--- a/简历/罗秋芬-2.docx
+++ b/简历/罗秋芬-2.docx
@@ -254,12 +254,12 @@
           <w:szCs w:val="28"/>
         </w:rPr>
         <w:pict>
-          <v:line id="_x0000_s1043" o:spid="_x0000_s1043" o:spt="20" style="position:absolute;left:0pt;margin-left:79.65pt;margin-top:11.7pt;height:646.05pt;width:0pt;z-index:-251627520;mso-width-relative:page;mso-height-relative:page;" stroked="t" coordsize="21600,21600" o:gfxdata="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">
+          <v:line id="_x0000_s1043" o:spid="_x0000_s1043" o:spt="20" style="position:absolute;left:0pt;margin-left:79.65pt;margin-top:11.7pt;height:670pt;width:0.05pt;z-index:-251627520;mso-width-relative:page;mso-height-relative:page;" filled="f" stroked="t" coordsize="21600,21600" o:gfxdata="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">
             <v:path arrowok="t"/>
-            <v:fill focussize="0,0"/>
+            <v:fill on="f" focussize="0,0"/>
             <v:stroke color="#173456" joinstyle="miter"/>
             <v:imagedata o:title=""/>
-            <o:lock v:ext="edit"/>
+            <o:lock v:ext="edit" aspectratio="f"/>
           </v:line>
         </w:pict>
       </w:r>
@@ -397,83 +397,11 @@
       <w:pPr>
         <w:adjustRightInd w:val="0"/>
         <w:snapToGrid w:val="0"/>
-        <w:ind w:left="1680" w:leftChars="800"/>
         <w:rPr>
           <w:rFonts w:ascii="微软雅黑" w:hAnsi="微软雅黑" w:eastAsia="微软雅黑"/>
           <w:color w:val="595959"/>
         </w:rPr>
       </w:pPr>
-      <w:r>
-        <w:rPr>
-          <w:rFonts w:ascii="微软雅黑" w:hAnsi="微软雅黑" w:eastAsia="微软雅黑"/>
-          <w:b/>
-          <w:color w:val="173456"/>
-          <w:sz w:val="52"/>
-          <w:szCs w:val="52"/>
-        </w:rPr>
-        <w:pict>
-          <v:shape id="_x0000_s1105" o:spid="_x0000_s1105" o:spt="202" type="#_x0000_t202" style="height:42pt;width:458.95pt;" filled="f" stroked="f" coordsize="21600,21600" o:gfxdata="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">
-            <v:path/>
-            <v:fill on="f" focussize="0,0"/>
-            <v:stroke on="f" joinstyle="miter"/>
-            <v:imagedata o:title=""/>
-            <o:lock v:ext="edit"/>
-            <v:textbox inset="7.19992125984252pt,1.27mm,7.19992125984252pt,1.27mm">
-              <w:txbxContent>
-                <w:p>
-                  <w:pPr>
-                    <w:adjustRightInd w:val="0"/>
-                    <w:snapToGrid w:val="0"/>
-                    <w:rPr>
-                      <w:rFonts w:ascii="微软雅黑" w:hAnsi="微软雅黑" w:eastAsia="微软雅黑"/>
-                      <w:color w:val="595959"/>
-                    </w:rPr>
-                  </w:pPr>
-                  <w:r>
-                    <w:rPr>
-                      <w:rFonts w:hint="eastAsia" w:ascii="微软雅黑" w:hAnsi="微软雅黑" w:eastAsia="微软雅黑"/>
-                      <w:color w:val="595959"/>
-                    </w:rPr>
-                    <w:t>主修课程</w:t>
-                  </w:r>
-                </w:p>
-                <w:p>
-                  <w:pPr>
-                    <w:adjustRightInd w:val="0"/>
-                    <w:snapToGrid w:val="0"/>
-                    <w:rPr>
-                      <w:rFonts w:ascii="微软雅黑" w:hAnsi="微软雅黑" w:eastAsia="微软雅黑"/>
-                      <w:color w:val="595959"/>
-                      <w:lang w:val="zh-CN"/>
-                    </w:rPr>
-                  </w:pPr>
-                  <w:r>
-                    <w:rPr>
-                      <w:rFonts w:hint="eastAsia" w:ascii="微软雅黑" w:hAnsi="微软雅黑" w:eastAsia="微软雅黑"/>
-                      <w:color w:val="595959"/>
-                      <w:lang w:val="zh-CN"/>
-                    </w:rPr>
-                    <w:t>计算机基础、高等数学、农业气象学、试验统计方法、设施园艺学等。</w:t>
-                  </w:r>
-                </w:p>
-                <w:p>
-                  <w:pPr>
-                    <w:snapToGrid w:val="0"/>
-                    <w:rPr>
-                      <w:rFonts w:ascii="微软雅黑" w:hAnsi="微软雅黑" w:eastAsia="微软雅黑" w:cs="微软雅黑"/>
-                      <w:color w:val="173456"/>
-                      <w:sz w:val="10"/>
-                      <w:szCs w:val="10"/>
-                    </w:rPr>
-                  </w:pPr>
-                </w:p>
-              </w:txbxContent>
-            </v:textbox>
-            <w10:wrap type="none"/>
-            <w10:anchorlock/>
-          </v:shape>
-        </w:pict>
-      </w:r>
     </w:p>
     <w:p>
       <w:pPr>
@@ -597,8 +525,8 @@
         </w:rPr>
         <w:tab/>
       </w:r>
-      <w:bookmarkStart w:id="2" w:name="OLE_LINK7"/>
-      <w:bookmarkStart w:id="3" w:name="OLE_LINK6"/>
+      <w:bookmarkStart w:id="2" w:name="OLE_LINK6"/>
+      <w:bookmarkStart w:id="3" w:name="OLE_LINK7"/>
       <w:r>
         <w:rPr>
           <w:rFonts w:ascii="微软雅黑" w:hAnsi="微软雅黑" w:eastAsia="微软雅黑"/>
@@ -637,11 +565,9 @@
         <w:ind w:left="1680" w:leftChars="800"/>
         <w:rPr>
           <w:rFonts w:ascii="微软雅黑" w:hAnsi="微软雅黑" w:eastAsia="微软雅黑"/>
-          <w:color w:val="595959"/>
-        </w:rPr>
-      </w:pPr>
-      <w:bookmarkStart w:id="9" w:name="_GoBack"/>
-      <w:bookmarkEnd w:id="9"/>
+          <w:color w:val="173456"/>
+        </w:rPr>
+      </w:pPr>
       <w:r>
         <w:rPr>
           <w:rFonts w:ascii="微软雅黑" w:hAnsi="微软雅黑" w:eastAsia="微软雅黑"/>
@@ -768,16 +694,6 @@
         <w:rPr>
           <w:rFonts w:ascii="微软雅黑" w:hAnsi="微软雅黑" w:eastAsia="微软雅黑"/>
           <w:color w:val="173456"/>
-        </w:rPr>
-      </w:pPr>
-    </w:p>
-    <w:p>
-      <w:pPr>
-        <w:adjustRightInd w:val="0"/>
-        <w:snapToGrid w:val="0"/>
-        <w:rPr>
-          <w:rFonts w:ascii="微软雅黑" w:hAnsi="微软雅黑" w:eastAsia="微软雅黑"/>
-          <w:color w:val="173456"/>
           <w:sz w:val="28"/>
           <w:szCs w:val="28"/>
         </w:rPr>
@@ -790,12 +706,12 @@
           <w:szCs w:val="28"/>
         </w:rPr>
         <w:pict>
-          <v:shape id="_x0000_s1096" o:spid="_x0000_s1096" o:spt="202" type="#_x0000_t202" style="position:absolute;left:0pt;margin-left:83.4pt;margin-top:15.95pt;height:73.5pt;width:371.95pt;z-index:251752448;mso-width-relative:page;mso-height-relative:page;" stroked="f" coordsize="21600,21600">
+          <v:shape id="_x0000_s1096" o:spid="_x0000_s1096" o:spt="202" type="#_x0000_t202" style="position:absolute;left:0pt;margin-left:83.4pt;margin-top:15.95pt;height:61.95pt;width:371.95pt;z-index:251752448;mso-width-relative:page;mso-height-relative:page;" fillcolor="#FFFFFF" filled="t" stroked="f" coordsize="21600,21600">
             <v:path/>
-            <v:fill focussize="0,0"/>
-            <v:stroke on="f" joinstyle="miter"/>
+            <v:fill on="t" color2="#FFFFFF" focussize="0,0"/>
+            <v:stroke on="f"/>
             <v:imagedata o:title=""/>
-            <o:lock v:ext="edit"/>
+            <o:lock v:ext="edit" aspectratio="f"/>
             <v:textbox>
               <w:txbxContent>
                 <w:p>
@@ -1326,12 +1242,12 @@
           <w:color w:val="595959"/>
         </w:rPr>
         <w:pict>
-          <v:shape id="_x0000_s1062" o:spid="_x0000_s1062" o:spt="202" type="#_x0000_t202" style="position:absolute;left:0pt;margin-left:84.6pt;margin-top:5.05pt;height:191.05pt;width:428.7pt;z-index:251692032;mso-width-relative:margin;mso-height-relative:margin;" stroked="f" coordsize="21600,21600">
+          <v:shape id="_x0000_s1062" o:spid="_x0000_s1062" o:spt="202" type="#_x0000_t202" style="position:absolute;left:0pt;margin-left:84.6pt;margin-top:5.05pt;height:266.6pt;width:451.2pt;z-index:251692032;mso-width-relative:margin;mso-height-relative:margin;" fillcolor="#FFFFFF" filled="t" stroked="f" coordsize="21600,21600">
             <v:path/>
-            <v:fill focussize="0,0"/>
-            <v:stroke on="f" joinstyle="miter"/>
+            <v:fill on="t" color2="#FFFFFF" focussize="0,0"/>
+            <v:stroke on="f"/>
             <v:imagedata o:title=""/>
-            <o:lock v:ext="edit"/>
+            <o:lock v:ext="edit" aspectratio="f"/>
             <v:textbox>
               <w:txbxContent>
                 <w:p>
@@ -1352,7 +1268,21 @@
                       <w:rFonts w:hint="eastAsia" w:ascii="微软雅黑" w:hAnsi="微软雅黑" w:eastAsia="微软雅黑"/>
                       <w:color w:val="173456"/>
                     </w:rPr>
-                    <w:t>南京九米科技有限公司                员工后台管理系统(vue)</w:t>
+                    <w:t xml:space="preserve">南京九米科技有限公司               </w:t>
+                  </w:r>
+                  <w:r>
+                    <w:rPr>
+                      <w:rFonts w:hint="eastAsia" w:ascii="微软雅黑" w:hAnsi="微软雅黑" w:eastAsia="微软雅黑"/>
+                      <w:color w:val="173456"/>
+                    </w:rPr>
+                    <w:tab/>
+                  </w:r>
+                  <w:r>
+                    <w:rPr>
+                      <w:rFonts w:hint="eastAsia" w:ascii="微软雅黑" w:hAnsi="微软雅黑" w:eastAsia="微软雅黑"/>
+                      <w:color w:val="173456"/>
+                    </w:rPr>
+                    <w:t>九米商城后台管理系统</w:t>
                   </w:r>
                 </w:p>
                 <w:p>
@@ -1364,7 +1294,7 @@
                     <w:spacing w:line="360" w:lineRule="exact"/>
                     <w:jc w:val="left"/>
                     <w:rPr>
-                      <w:rFonts w:ascii="微软雅黑" w:hAnsi="微软雅黑" w:eastAsia="微软雅黑"/>
+                      <w:rFonts w:hint="eastAsia" w:ascii="微软雅黑" w:hAnsi="微软雅黑" w:eastAsia="微软雅黑"/>
                       <w:color w:val="595959"/>
                     </w:rPr>
                   </w:pPr>
@@ -1383,19 +1313,36 @@
                     <w:adjustRightInd w:val="0"/>
                     <w:snapToGrid w:val="0"/>
                     <w:spacing w:line="360" w:lineRule="exact"/>
-                    <w:ind w:left="420"/>
+                    <w:ind w:firstLine="420" w:firstLineChars="0"/>
                     <w:jc w:val="left"/>
                     <w:rPr>
-                      <w:rFonts w:ascii="微软雅黑" w:hAnsi="微软雅黑" w:eastAsia="微软雅黑"/>
-                      <w:color w:val="595959"/>
-                    </w:rPr>
-                  </w:pPr>
-                  <w:r>
-                    <w:rPr>
-                      <w:rFonts w:hint="eastAsia" w:ascii="微软雅黑" w:hAnsi="微软雅黑" w:eastAsia="微软雅黑"/>
-                      <w:color w:val="595959"/>
-                    </w:rPr>
-                    <w:t>本项目是一个模仿QQ音乐的在线音乐播放平台，推荐页包含轮播图和热门歌曲推荐，图片和音乐列表数据是通过ajax进行跨域请求获取。</w:t>
+                      <w:rFonts w:hint="default" w:ascii="微软雅黑" w:hAnsi="微软雅黑" w:eastAsia="微软雅黑"/>
+                      <w:color w:val="595959"/>
+                      <w:lang w:val="en-US" w:eastAsia="zh-CN"/>
+                    </w:rPr>
+                  </w:pPr>
+                  <w:r>
+                    <w:rPr>
+                      <w:rFonts w:hint="eastAsia" w:ascii="微软雅黑" w:hAnsi="微软雅黑" w:eastAsia="微软雅黑"/>
+                      <w:color w:val="595959"/>
+                    </w:rPr>
+                    <w:t>本项目是一个小程序商城的后台管理系统</w:t>
+                  </w:r>
+                  <w:r>
+                    <w:rPr>
+                      <w:rFonts w:hint="eastAsia" w:ascii="微软雅黑" w:hAnsi="微软雅黑" w:eastAsia="微软雅黑"/>
+                      <w:color w:val="595959"/>
+                      <w:lang w:eastAsia="zh-CN"/>
+                    </w:rPr>
+                    <w:t>，</w:t>
+                  </w:r>
+                  <w:r>
+                    <w:rPr>
+                      <w:rFonts w:hint="eastAsia" w:ascii="微软雅黑" w:hAnsi="微软雅黑" w:eastAsia="微软雅黑"/>
+                      <w:color w:val="595959"/>
+                      <w:lang w:val="en-US" w:eastAsia="zh-CN"/>
+                    </w:rPr>
+                    <w:t>用于管理和设置用户信息、商品信息等</w:t>
                   </w:r>
                 </w:p>
                 <w:p>
@@ -1415,80 +1362,287 @@
                     <w:rPr>
                       <w:rFonts w:hint="eastAsia" w:ascii="微软雅黑" w:hAnsi="微软雅黑" w:eastAsia="微软雅黑"/>
                       <w:color w:val="595959"/>
-                    </w:rPr>
-                    <w:t>负责模块：</w:t>
-                  </w:r>
-                </w:p>
-                <w:p>
-                  <w:pPr>
+                      <w:lang w:val="en-US" w:eastAsia="zh-CN"/>
+                    </w:rPr>
+                    <w:t>责任描述</w:t>
+                  </w:r>
+                  <w:r>
+                    <w:rPr>
+                      <w:rFonts w:hint="eastAsia" w:ascii="微软雅黑" w:hAnsi="微软雅黑" w:eastAsia="微软雅黑"/>
+                      <w:color w:val="595959"/>
+                    </w:rPr>
+                    <w:t>：</w:t>
+                  </w:r>
+                </w:p>
+                <w:p>
+                  <w:pPr>
+                    <w:numPr>
+                      <w:ilvl w:val="0"/>
+                      <w:numId w:val="1"/>
+                    </w:numPr>
                     <w:autoSpaceDE w:val="0"/>
                     <w:autoSpaceDN w:val="0"/>
                     <w:adjustRightInd w:val="0"/>
                     <w:snapToGrid w:val="0"/>
                     <w:spacing w:line="360" w:lineRule="exact"/>
+                    <w:ind w:firstLine="420"/>
                     <w:jc w:val="left"/>
                     <w:rPr>
-                      <w:rFonts w:ascii="微软雅黑" w:hAnsi="微软雅黑" w:eastAsia="微软雅黑"/>
-                      <w:color w:val="595959"/>
-                    </w:rPr>
-                  </w:pPr>
-                  <w:r>
-                    <w:rPr>
-                      <w:rFonts w:hint="eastAsia" w:ascii="微软雅黑" w:hAnsi="微软雅黑" w:eastAsia="微软雅黑"/>
-                      <w:color w:val="595959"/>
-                    </w:rPr>
-                    <w:tab/>
-                  </w:r>
-                  <w:r>
-                    <w:rPr>
-                      <w:rFonts w:hint="eastAsia" w:ascii="微软雅黑" w:hAnsi="微软雅黑" w:eastAsia="微软雅黑"/>
-                      <w:color w:val="595959"/>
-                    </w:rPr>
-                    <w:t>员工信息展示页，员工添加页、员工信息管理页：删除、修改、分类查询</w:t>
-                  </w:r>
-                </w:p>
-                <w:p>
-                  <w:pPr>
+                      <w:rFonts w:hint="default" w:ascii="微软雅黑" w:hAnsi="微软雅黑" w:eastAsia="微软雅黑"/>
+                      <w:color w:val="595959"/>
+                      <w:lang w:val="en-US" w:eastAsia="zh-CN"/>
+                    </w:rPr>
+                  </w:pPr>
+                  <w:r>
+                    <w:rPr>
+                      <w:rFonts w:hint="eastAsia" w:ascii="微软雅黑" w:hAnsi="微软雅黑" w:eastAsia="微软雅黑"/>
+                      <w:color w:val="595959"/>
+                      <w:lang w:val="en-US" w:eastAsia="zh-CN"/>
+                    </w:rPr>
+                    <w:t>使用vue-cli脚手架搭建项目框架</w:t>
+                  </w:r>
+                </w:p>
+                <w:p>
+                  <w:pPr>
+                    <w:numPr>
+                      <w:ilvl w:val="0"/>
+                      <w:numId w:val="1"/>
+                    </w:numPr>
                     <w:autoSpaceDE w:val="0"/>
                     <w:autoSpaceDN w:val="0"/>
                     <w:adjustRightInd w:val="0"/>
                     <w:snapToGrid w:val="0"/>
                     <w:spacing w:line="360" w:lineRule="exact"/>
-                    <w:ind w:left="420" w:hanging="420" w:hangingChars="200"/>
+                    <w:ind w:firstLine="420"/>
                     <w:jc w:val="left"/>
                     <w:rPr>
-                      <w:rFonts w:ascii="微软雅黑" w:hAnsi="微软雅黑" w:eastAsia="微软雅黑"/>
-                      <w:color w:val="595959"/>
-                    </w:rPr>
-                  </w:pPr>
-                  <w:r>
-                    <w:rPr>
-                      <w:rFonts w:hint="eastAsia" w:ascii="微软雅黑" w:hAnsi="微软雅黑" w:eastAsia="微软雅黑"/>
-                      <w:color w:val="595959"/>
-                    </w:rPr>
-                    <w:t>使用技术：HTML、CSS、JQuery，axios、Vue、Vue-Router、Vuex、vant、Stylus</w:t>
-                  </w:r>
-                </w:p>
-                <w:p>
-                  <w:pPr>
+                      <w:rFonts w:hint="default" w:ascii="微软雅黑" w:hAnsi="微软雅黑" w:eastAsia="微软雅黑"/>
+                      <w:color w:val="595959"/>
+                      <w:lang w:val="en-US" w:eastAsia="zh-CN"/>
+                    </w:rPr>
+                  </w:pPr>
+                  <w:r>
+                    <w:rPr>
+                      <w:rFonts w:hint="eastAsia" w:ascii="微软雅黑" w:hAnsi="微软雅黑" w:eastAsia="微软雅黑"/>
+                      <w:color w:val="595959"/>
+                      <w:lang w:val="en-US" w:eastAsia="zh-CN"/>
+                    </w:rPr>
+                    <w:t>使用vue封装可复用的组件</w:t>
+                  </w:r>
+                </w:p>
+                <w:p>
+                  <w:pPr>
+                    <w:numPr>
+                      <w:ilvl w:val="0"/>
+                      <w:numId w:val="1"/>
+                    </w:numPr>
                     <w:autoSpaceDE w:val="0"/>
                     <w:autoSpaceDN w:val="0"/>
                     <w:adjustRightInd w:val="0"/>
                     <w:snapToGrid w:val="0"/>
                     <w:spacing w:line="360" w:lineRule="exact"/>
+                    <w:ind w:firstLine="420"/>
                     <w:jc w:val="left"/>
                     <w:rPr>
-                      <w:rFonts w:eastAsia="微软雅黑"/>
-                    </w:rPr>
-                  </w:pPr>
-                  <w:r>
-                    <w:rPr>
-                      <w:rFonts w:hint="eastAsia" w:ascii="微软雅黑" w:hAnsi="微软雅黑" w:eastAsia="微软雅黑"/>
-                      <w:color w:val="595959"/>
-                    </w:rPr>
-                    <w:t>项目周期： 一个月</w:t>
-                  </w:r>
-                </w:p>
+                      <w:rFonts w:hint="default" w:ascii="微软雅黑" w:hAnsi="微软雅黑" w:eastAsia="微软雅黑"/>
+                      <w:color w:val="595959"/>
+                      <w:lang w:val="en-US" w:eastAsia="zh-CN"/>
+                    </w:rPr>
+                  </w:pPr>
+                  <w:r>
+                    <w:rPr>
+                      <w:rFonts w:hint="eastAsia" w:ascii="微软雅黑" w:hAnsi="微软雅黑" w:eastAsia="微软雅黑"/>
+                      <w:color w:val="595959"/>
+                      <w:lang w:val="en-US" w:eastAsia="zh-CN"/>
+                    </w:rPr>
+                    <w:t>使用vuex实现各组间之间数据的管理</w:t>
+                  </w:r>
+                </w:p>
+                <w:p>
+                  <w:pPr>
+                    <w:numPr>
+                      <w:ilvl w:val="0"/>
+                      <w:numId w:val="1"/>
+                    </w:numPr>
+                    <w:autoSpaceDE w:val="0"/>
+                    <w:autoSpaceDN w:val="0"/>
+                    <w:adjustRightInd w:val="0"/>
+                    <w:snapToGrid w:val="0"/>
+                    <w:spacing w:line="360" w:lineRule="exact"/>
+                    <w:ind w:firstLine="420"/>
+                    <w:jc w:val="left"/>
+                    <w:rPr>
+                      <w:rFonts w:hint="default" w:ascii="微软雅黑" w:hAnsi="微软雅黑" w:eastAsia="微软雅黑"/>
+                      <w:color w:val="595959"/>
+                      <w:lang w:val="en-US" w:eastAsia="zh-CN"/>
+                    </w:rPr>
+                  </w:pPr>
+                  <w:r>
+                    <w:rPr>
+                      <w:rFonts w:hint="eastAsia" w:ascii="微软雅黑" w:hAnsi="微软雅黑" w:eastAsia="微软雅黑"/>
+                      <w:color w:val="595959"/>
+                      <w:lang w:val="en-US" w:eastAsia="zh-CN"/>
+                    </w:rPr>
+                    <w:t>使用vue-router实现单页面跳转功能和组件信息传递</w:t>
+                  </w:r>
+                </w:p>
+                <w:p>
+                  <w:pPr>
+                    <w:numPr>
+                      <w:ilvl w:val="0"/>
+                      <w:numId w:val="1"/>
+                    </w:numPr>
+                    <w:autoSpaceDE w:val="0"/>
+                    <w:autoSpaceDN w:val="0"/>
+                    <w:adjustRightInd w:val="0"/>
+                    <w:snapToGrid w:val="0"/>
+                    <w:spacing w:line="360" w:lineRule="exact"/>
+                    <w:ind w:firstLine="420"/>
+                    <w:jc w:val="left"/>
+                    <w:rPr>
+                      <w:rFonts w:hint="default" w:ascii="微软雅黑" w:hAnsi="微软雅黑" w:eastAsia="微软雅黑"/>
+                      <w:color w:val="595959"/>
+                      <w:lang w:val="en-US" w:eastAsia="zh-CN"/>
+                    </w:rPr>
+                  </w:pPr>
+                  <w:r>
+                    <w:rPr>
+                      <w:rFonts w:hint="eastAsia" w:ascii="微软雅黑" w:hAnsi="微软雅黑" w:eastAsia="微软雅黑"/>
+                      <w:color w:val="595959"/>
+                      <w:lang w:val="en-US" w:eastAsia="zh-CN"/>
+                    </w:rPr>
+                    <w:t>使用axios与后台进行交互，完成页面的渲染</w:t>
+                  </w:r>
+                </w:p>
+                <w:p>
+                  <w:pPr>
+                    <w:autoSpaceDE w:val="0"/>
+                    <w:autoSpaceDN w:val="0"/>
+                    <w:adjustRightInd w:val="0"/>
+                    <w:snapToGrid w:val="0"/>
+                    <w:spacing w:line="360" w:lineRule="exact"/>
+                    <w:jc w:val="left"/>
+                    <w:rPr>
+                      <w:rFonts w:ascii="微软雅黑" w:hAnsi="微软雅黑" w:eastAsia="微软雅黑"/>
+                      <w:color w:val="595959"/>
+                    </w:rPr>
+                  </w:pPr>
+                  <w:r>
+                    <w:rPr>
+                      <w:rFonts w:hint="eastAsia" w:ascii="微软雅黑" w:hAnsi="微软雅黑" w:eastAsia="微软雅黑"/>
+                      <w:color w:val="595959"/>
+                    </w:rPr>
+                    <w:t>负责模块：</w:t>
+                  </w:r>
+                </w:p>
+                <w:p>
+                  <w:pPr>
+                    <w:autoSpaceDE w:val="0"/>
+                    <w:autoSpaceDN w:val="0"/>
+                    <w:adjustRightInd w:val="0"/>
+                    <w:snapToGrid w:val="0"/>
+                    <w:spacing w:line="360" w:lineRule="exact"/>
+                    <w:ind w:firstLine="420"/>
+                    <w:jc w:val="left"/>
+                    <w:rPr>
+                      <w:rFonts w:ascii="微软雅黑" w:hAnsi="微软雅黑" w:eastAsia="微软雅黑"/>
+                      <w:color w:val="595959"/>
+                    </w:rPr>
+                  </w:pPr>
+                  <w:r>
+                    <w:rPr>
+                      <w:rFonts w:ascii="微软雅黑" w:hAnsi="微软雅黑" w:eastAsia="微软雅黑"/>
+                      <w:color w:val="595959"/>
+                    </w:rPr>
+                    <w:t>会员管理：会员列表，会员分销商申请审批</w:t>
+                  </w:r>
+                </w:p>
+                <w:p>
+                  <w:pPr>
+                    <w:autoSpaceDE w:val="0"/>
+                    <w:autoSpaceDN w:val="0"/>
+                    <w:adjustRightInd w:val="0"/>
+                    <w:snapToGrid w:val="0"/>
+                    <w:spacing w:line="360" w:lineRule="exact"/>
+                    <w:ind w:firstLine="420"/>
+                    <w:jc w:val="left"/>
+                    <w:rPr>
+                      <w:rFonts w:ascii="微软雅黑" w:hAnsi="微软雅黑" w:eastAsia="微软雅黑"/>
+                      <w:color w:val="595959"/>
+                    </w:rPr>
+                  </w:pPr>
+                  <w:r>
+                    <w:rPr>
+                      <w:rFonts w:ascii="微软雅黑" w:hAnsi="微软雅黑" w:eastAsia="微软雅黑"/>
+                      <w:color w:val="595959"/>
+                    </w:rPr>
+                    <w:t>商品管理：商品列表展示，新增商品页面修改，商品上</w:t>
+                  </w:r>
+                  <w:r>
+                    <w:rPr>
+                      <w:rFonts w:hint="eastAsia" w:ascii="微软雅黑" w:hAnsi="微软雅黑" w:eastAsia="微软雅黑"/>
+                      <w:color w:val="595959"/>
+                      <w:lang w:val="en-US" w:eastAsia="zh-CN"/>
+                    </w:rPr>
+                    <w:tab/>
+                  </w:r>
+                  <w:r>
+                    <w:rPr>
+                      <w:rFonts w:ascii="微软雅黑" w:hAnsi="微软雅黑" w:eastAsia="微软雅黑"/>
+                      <w:color w:val="595959"/>
+                    </w:rPr>
+                    <w:t>线审批列表，商品审批</w:t>
+                  </w:r>
+                </w:p>
+                <w:p>
+                  <w:pPr>
+                    <w:snapToGrid w:val="0"/>
+                    <w:ind w:firstLine="420" w:firstLineChars="0"/>
+                    <w:rPr>
+                      <w:rFonts w:hint="default" w:ascii="微软雅黑" w:hAnsi="微软雅黑" w:eastAsia="微软雅黑"/>
+                      <w:color w:val="595959"/>
+                      <w:lang w:val="en-US" w:eastAsia="zh-CN"/>
+                    </w:rPr>
+                  </w:pPr>
+                  <w:r>
+                    <w:rPr>
+                      <w:rFonts w:ascii="微软雅黑" w:hAnsi="微软雅黑" w:eastAsia="微软雅黑"/>
+                      <w:color w:val="595959"/>
+                    </w:rPr>
+                    <w:t>分销中心： 分销商列表， 用户提现列表，提现审核</w:t>
+                  </w:r>
+                </w:p>
+                <w:p>
+                  <w:pPr>
+                    <w:autoSpaceDE w:val="0"/>
+                    <w:autoSpaceDN w:val="0"/>
+                    <w:adjustRightInd w:val="0"/>
+                    <w:snapToGrid w:val="0"/>
+                    <w:spacing w:line="360" w:lineRule="exact"/>
+                    <w:jc w:val="left"/>
+                    <w:rPr>
+                      <w:rFonts w:hint="eastAsia" w:ascii="微软雅黑" w:hAnsi="微软雅黑" w:eastAsia="微软雅黑"/>
+                      <w:color w:val="595959"/>
+                      <w:lang w:val="en-US" w:eastAsia="zh-CN"/>
+                    </w:rPr>
+                  </w:pPr>
+                  <w:r>
+                    <w:rPr>
+                      <w:rFonts w:hint="eastAsia" w:ascii="微软雅黑" w:hAnsi="微软雅黑" w:eastAsia="微软雅黑"/>
+                      <w:color w:val="595959"/>
+                    </w:rPr>
+                    <w:t>使用技术：Vue、Vue-Router、Vuex、Element-UI、SCSS</w:t>
+                  </w:r>
+                  <w:r>
+                    <w:rPr>
+                      <w:rFonts w:hint="eastAsia" w:ascii="微软雅黑" w:hAnsi="微软雅黑" w:eastAsia="微软雅黑"/>
+                      <w:color w:val="595959"/>
+                      <w:lang w:val="en-US" w:eastAsia="zh-CN"/>
+                    </w:rPr>
+                    <w:t>等</w:t>
+                  </w:r>
+                </w:p>
+                <w:p/>
               </w:txbxContent>
             </v:textbox>
           </v:shape>
@@ -1795,6 +1949,73 @@
           <w:szCs w:val="28"/>
         </w:rPr>
       </w:pPr>
+    </w:p>
+    <w:p>
+      <w:pPr>
+        <w:autoSpaceDE w:val="0"/>
+        <w:autoSpaceDN w:val="0"/>
+        <w:adjustRightInd w:val="0"/>
+        <w:snapToGrid w:val="0"/>
+        <w:spacing w:line="360" w:lineRule="exact"/>
+        <w:ind w:left="226"/>
+        <w:jc w:val="left"/>
+        <w:rPr>
+          <w:rFonts w:ascii="微软雅黑" w:hAnsi="微软雅黑" w:eastAsia="微软雅黑"/>
+          <w:color w:val="173456"/>
+          <w:sz w:val="28"/>
+          <w:szCs w:val="28"/>
+        </w:rPr>
+      </w:pPr>
+    </w:p>
+    <w:p>
+      <w:pPr>
+        <w:autoSpaceDE w:val="0"/>
+        <w:autoSpaceDN w:val="0"/>
+        <w:adjustRightInd w:val="0"/>
+        <w:snapToGrid w:val="0"/>
+        <w:spacing w:line="360" w:lineRule="exact"/>
+        <w:ind w:left="226"/>
+        <w:jc w:val="left"/>
+        <w:rPr>
+          <w:rFonts w:ascii="微软雅黑" w:hAnsi="微软雅黑" w:eastAsia="微软雅黑"/>
+          <w:color w:val="173456"/>
+          <w:sz w:val="28"/>
+          <w:szCs w:val="28"/>
+        </w:rPr>
+      </w:pPr>
+    </w:p>
+    <w:p>
+      <w:pPr>
+        <w:autoSpaceDE w:val="0"/>
+        <w:autoSpaceDN w:val="0"/>
+        <w:adjustRightInd w:val="0"/>
+        <w:snapToGrid w:val="0"/>
+        <w:spacing w:line="360" w:lineRule="exact"/>
+        <w:ind w:left="226"/>
+        <w:jc w:val="left"/>
+        <w:rPr>
+          <w:rFonts w:ascii="微软雅黑" w:hAnsi="微软雅黑" w:eastAsia="微软雅黑"/>
+          <w:color w:val="173456"/>
+          <w:sz w:val="28"/>
+          <w:szCs w:val="28"/>
+        </w:rPr>
+      </w:pPr>
+    </w:p>
+    <w:p>
+      <w:pPr>
+        <w:autoSpaceDE w:val="0"/>
+        <w:autoSpaceDN w:val="0"/>
+        <w:adjustRightInd w:val="0"/>
+        <w:snapToGrid w:val="0"/>
+        <w:spacing w:line="360" w:lineRule="exact"/>
+        <w:jc w:val="left"/>
+        <w:rPr>
+          <w:rFonts w:ascii="微软雅黑" w:hAnsi="微软雅黑" w:eastAsia="微软雅黑"/>
+          <w:color w:val="173456"/>
+          <w:sz w:val="28"/>
+          <w:szCs w:val="28"/>
+        </w:rPr>
+      </w:pPr>
       <w:r>
         <w:rPr>
           <w:rFonts w:ascii="微软雅黑" w:hAnsi="微软雅黑" w:eastAsia="微软雅黑"/>
@@ -1803,7 +2024,24 @@
           <w:szCs w:val="28"/>
         </w:rPr>
         <w:pict>
-          <v:roundrect id="_x0000_s1101" o:spid="_x0000_s1101" o:spt="2" style="position:absolute;left:0pt;margin-left:72.85pt;margin-top:8.7pt;height:13.6pt;width:13.6pt;z-index:251757568;v-text-anchor:middle;mso-width-relative:page;mso-height-relative:page;" fillcolor="#173456" filled="t" stroked="t" coordsize="21600,21600" arcsize="0.166666666666667" o:gfxdata="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">
+          <v:line id="_x0000_s1102" o:spid="_x0000_s1102" o:spt="20" style="position:absolute;left:0pt;margin-left:84.75pt;margin-top:9pt;height:0pt;width:451.25pt;z-index:251758592;mso-width-relative:page;mso-height-relative:page;" filled="t" stroked="t" coordsize="21600,21600" o:gfxdata="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">
+            <v:path arrowok="t"/>
+            <v:fill on="t" focussize="0,0"/>
+            <v:stroke weight="1pt" color="#173456" joinstyle="miter"/>
+            <v:imagedata o:title=""/>
+            <o:lock v:ext="edit"/>
+          </v:line>
+        </w:pict>
+      </w:r>
+      <w:r>
+        <w:rPr>
+          <w:rFonts w:ascii="微软雅黑" w:hAnsi="微软雅黑" w:eastAsia="微软雅黑"/>
+          <w:color w:val="32AEFE"/>
+          <w:sz w:val="28"/>
+          <w:szCs w:val="28"/>
+        </w:rPr>
+        <w:pict>
+          <v:roundrect id="_x0000_s1101" o:spid="_x0000_s1101" o:spt="2" style="position:absolute;left:0pt;margin-left:72.85pt;margin-top:1.75pt;height:13.6pt;width:13.6pt;z-index:251757568;v-text-anchor:middle;mso-width-relative:page;mso-height-relative:page;" fillcolor="#173456" filled="t" stroked="t" coordsize="21600,21600" arcsize="0.166666666666667" o:gfxdata="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">
             <v:path/>
             <v:fill on="t" focussize="0,0"/>
             <v:stroke weight="1pt" color="#173456" joinstyle="miter"/>
@@ -1812,39 +2050,6 @@
           </v:roundrect>
         </w:pict>
       </w:r>
-      <w:r>
-        <w:rPr>
-          <w:rFonts w:ascii="微软雅黑" w:hAnsi="微软雅黑" w:eastAsia="微软雅黑"/>
-          <w:color w:val="32AEFE"/>
-          <w:sz w:val="28"/>
-          <w:szCs w:val="28"/>
-        </w:rPr>
-        <w:pict>
-          <v:line id="_x0000_s1102" o:spid="_x0000_s1102" o:spt="20" style="position:absolute;left:0pt;margin-left:84.75pt;margin-top:15.3pt;height:0pt;width:451.25pt;z-index:251758592;mso-width-relative:page;mso-height-relative:page;" filled="t" stroked="t" coordsize="21600,21600" o:gfxdata="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">
-            <v:path arrowok="t"/>
-            <v:fill on="t" focussize="0,0"/>
-            <v:stroke weight="1pt" color="#173456" joinstyle="miter"/>
-            <v:imagedata o:title=""/>
-            <o:lock v:ext="edit"/>
-          </v:line>
-        </w:pict>
-      </w:r>
-    </w:p>
-    <w:p>
-      <w:pPr>
-        <w:autoSpaceDE w:val="0"/>
-        <w:autoSpaceDN w:val="0"/>
-        <w:adjustRightInd w:val="0"/>
-        <w:snapToGrid w:val="0"/>
-        <w:spacing w:line="360" w:lineRule="exact"/>
-        <w:jc w:val="left"/>
-        <w:rPr>
-          <w:rFonts w:ascii="微软雅黑" w:hAnsi="微软雅黑" w:eastAsia="微软雅黑"/>
-          <w:color w:val="173456"/>
-          <w:sz w:val="28"/>
-          <w:szCs w:val="28"/>
-        </w:rPr>
-      </w:pPr>
     </w:p>
     <w:p>
       <w:pPr>
@@ -1879,6 +2084,393 @@
           <w:szCs w:val="28"/>
         </w:rPr>
       </w:pPr>
+      <w:r>
+        <w:rPr>
+          <w:rFonts w:ascii="微软雅黑" w:hAnsi="微软雅黑" w:eastAsia="微软雅黑"/>
+          <w:color w:val="173456"/>
+          <w:sz w:val="28"/>
+          <w:szCs w:val="28"/>
+        </w:rPr>
+        <w:pict>
+          <v:shape id="_x0000_s1097" o:spid="_x0000_s1097" o:spt="202" type="#_x0000_t202" style="position:absolute;left:0pt;margin-left:88.1pt;margin-top:17pt;height:169pt;width:423pt;z-index:251753472;mso-width-relative:page;mso-height-relative:page;" fillcolor="#FFFFFF" filled="t" stroked="f" coordsize="21600,21600">
+            <v:path/>
+            <v:fill on="t" color2="#FFFFFF" focussize="0,0"/>
+            <v:stroke on="f"/>
+            <v:imagedata o:title=""/>
+            <o:lock v:ext="edit" aspectratio="f"/>
+            <v:textbox>
+              <w:txbxContent>
+                <w:p>
+                  <w:pPr>
+                    <w:autoSpaceDE w:val="0"/>
+                    <w:autoSpaceDN w:val="0"/>
+                    <w:adjustRightInd w:val="0"/>
+                    <w:snapToGrid w:val="0"/>
+                    <w:spacing w:line="360" w:lineRule="exact"/>
+                    <w:jc w:val="left"/>
+                    <w:rPr>
+                      <w:rFonts w:hint="eastAsia" w:ascii="微软雅黑" w:hAnsi="微软雅黑" w:eastAsia="微软雅黑"/>
+                      <w:color w:val="173456"/>
+                    </w:rPr>
+                  </w:pPr>
+                  <w:r>
+                    <w:rPr>
+                      <w:rFonts w:hint="eastAsia" w:ascii="微软雅黑" w:hAnsi="微软雅黑" w:eastAsia="微软雅黑"/>
+                      <w:color w:val="173456"/>
+                    </w:rPr>
+                    <w:t>南京九米科技有限公司                员工后台管理系统</w:t>
+                  </w:r>
+                </w:p>
+                <w:p>
+                  <w:pPr>
+                    <w:autoSpaceDE w:val="0"/>
+                    <w:autoSpaceDN w:val="0"/>
+                    <w:adjustRightInd w:val="0"/>
+                    <w:snapToGrid w:val="0"/>
+                    <w:spacing w:line="360" w:lineRule="exact"/>
+                    <w:jc w:val="left"/>
+                    <w:rPr>
+                      <w:rFonts w:ascii="微软雅黑" w:hAnsi="微软雅黑" w:eastAsia="微软雅黑"/>
+                      <w:color w:val="595959"/>
+                    </w:rPr>
+                  </w:pPr>
+                  <w:r>
+                    <w:rPr>
+                      <w:rFonts w:hint="eastAsia" w:ascii="微软雅黑" w:hAnsi="微软雅黑" w:eastAsia="微软雅黑"/>
+                      <w:color w:val="595959"/>
+                    </w:rPr>
+                    <w:t>项目描述：</w:t>
+                  </w:r>
+                </w:p>
+                <w:p>
+                  <w:pPr>
+                    <w:autoSpaceDE w:val="0"/>
+                    <w:autoSpaceDN w:val="0"/>
+                    <w:adjustRightInd w:val="0"/>
+                    <w:snapToGrid w:val="0"/>
+                    <w:spacing w:line="360" w:lineRule="exact"/>
+                    <w:ind w:left="420"/>
+                    <w:jc w:val="left"/>
+                    <w:rPr>
+                      <w:rFonts w:hint="eastAsia" w:ascii="微软雅黑" w:hAnsi="微软雅黑" w:eastAsia="微软雅黑"/>
+                      <w:color w:val="595959"/>
+                    </w:rPr>
+                  </w:pPr>
+                  <w:r>
+                    <w:rPr>
+                      <w:rFonts w:hint="eastAsia" w:ascii="微软雅黑" w:hAnsi="微软雅黑" w:eastAsia="微软雅黑"/>
+                      <w:color w:val="595959"/>
+                    </w:rPr>
+                    <w:t>本项目是</w:t>
+                  </w:r>
+                  <w:r>
+                    <w:rPr>
+                      <w:rFonts w:hint="eastAsia" w:ascii="微软雅黑" w:hAnsi="微软雅黑" w:eastAsia="微软雅黑"/>
+                      <w:color w:val="595959"/>
+                      <w:lang w:val="en-US" w:eastAsia="zh-CN"/>
+                    </w:rPr>
+                    <w:t>公司的员工信息管理系统，用于管理员工信息</w:t>
+                  </w:r>
+                  <w:r>
+                    <w:rPr>
+                      <w:rFonts w:hint="eastAsia" w:ascii="微软雅黑" w:hAnsi="微软雅黑" w:eastAsia="微软雅黑"/>
+                      <w:color w:val="595959"/>
+                    </w:rPr>
+                    <w:t>。</w:t>
+                  </w:r>
+                </w:p>
+                <w:p>
+                  <w:pPr>
+                    <w:autoSpaceDE w:val="0"/>
+                    <w:autoSpaceDN w:val="0"/>
+                    <w:adjustRightInd w:val="0"/>
+                    <w:snapToGrid w:val="0"/>
+                    <w:spacing w:line="360" w:lineRule="exact"/>
+                    <w:jc w:val="left"/>
+                    <w:rPr>
+                      <w:rFonts w:hint="eastAsia" w:ascii="微软雅黑" w:hAnsi="微软雅黑" w:eastAsia="微软雅黑"/>
+                      <w:color w:val="595959"/>
+                      <w:lang w:val="en-US" w:eastAsia="zh-CN"/>
+                    </w:rPr>
+                  </w:pPr>
+                  <w:r>
+                    <w:rPr>
+                      <w:rFonts w:hint="eastAsia" w:ascii="微软雅黑" w:hAnsi="微软雅黑" w:eastAsia="微软雅黑"/>
+                      <w:color w:val="595959"/>
+                      <w:lang w:val="en-US" w:eastAsia="zh-CN"/>
+                    </w:rPr>
+                    <w:t>责任描述：</w:t>
+                  </w:r>
+                </w:p>
+                <w:p>
+                  <w:pPr>
+                    <w:numPr>
+                      <w:ilvl w:val="0"/>
+                      <w:numId w:val="2"/>
+                    </w:numPr>
+                    <w:autoSpaceDE w:val="0"/>
+                    <w:autoSpaceDN w:val="0"/>
+                    <w:adjustRightInd w:val="0"/>
+                    <w:snapToGrid w:val="0"/>
+                    <w:spacing w:line="360" w:lineRule="exact"/>
+                    <w:ind w:firstLine="420" w:firstLineChars="0"/>
+                    <w:jc w:val="left"/>
+                    <w:rPr>
+                      <w:rFonts w:ascii="微软雅黑" w:hAnsi="微软雅黑" w:eastAsia="微软雅黑"/>
+                      <w:color w:val="595959"/>
+                    </w:rPr>
+                  </w:pPr>
+                  <w:r>
+                    <w:rPr>
+                      <w:rFonts w:hint="eastAsia" w:ascii="微软雅黑" w:hAnsi="微软雅黑" w:eastAsia="微软雅黑"/>
+                      <w:color w:val="595959"/>
+                      <w:lang w:val="en-US" w:eastAsia="zh-CN"/>
+                    </w:rPr>
+                    <w:t>使用vant进行页面的布局和美化</w:t>
+                  </w:r>
+                </w:p>
+                <w:p>
+                  <w:pPr>
+                    <w:numPr>
+                      <w:ilvl w:val="0"/>
+                      <w:numId w:val="2"/>
+                    </w:numPr>
+                    <w:autoSpaceDE w:val="0"/>
+                    <w:autoSpaceDN w:val="0"/>
+                    <w:adjustRightInd w:val="0"/>
+                    <w:snapToGrid w:val="0"/>
+                    <w:spacing w:line="360" w:lineRule="exact"/>
+                    <w:ind w:firstLine="420" w:firstLineChars="0"/>
+                    <w:jc w:val="left"/>
+                    <w:rPr>
+                      <w:rFonts w:hint="eastAsia" w:ascii="微软雅黑" w:hAnsi="微软雅黑" w:eastAsia="微软雅黑"/>
+                      <w:color w:val="595959"/>
+                    </w:rPr>
+                  </w:pPr>
+                  <w:r>
+                    <w:rPr>
+                      <w:rFonts w:hint="eastAsia" w:ascii="微软雅黑" w:hAnsi="微软雅黑" w:eastAsia="微软雅黑"/>
+                      <w:color w:val="595959"/>
+                      <w:lang w:val="en-US" w:eastAsia="zh-CN"/>
+                    </w:rPr>
+                    <w:t>负责</w:t>
+                  </w:r>
+                  <w:r>
+                    <w:rPr>
+                      <w:rFonts w:hint="eastAsia" w:ascii="微软雅黑" w:hAnsi="微软雅黑" w:eastAsia="微软雅黑"/>
+                      <w:color w:val="595959"/>
+                    </w:rPr>
+                    <w:t>员工信息</w:t>
+                  </w:r>
+                  <w:r>
+                    <w:rPr>
+                      <w:rFonts w:hint="eastAsia" w:ascii="微软雅黑" w:hAnsi="微软雅黑" w:eastAsia="微软雅黑"/>
+                      <w:color w:val="595959"/>
+                      <w:lang w:val="en-US" w:eastAsia="zh-CN"/>
+                    </w:rPr>
+                    <w:t>的</w:t>
+                  </w:r>
+                  <w:r>
+                    <w:rPr>
+                      <w:rFonts w:hint="eastAsia" w:ascii="微软雅黑" w:hAnsi="微软雅黑" w:eastAsia="微软雅黑"/>
+                      <w:color w:val="595959"/>
+                    </w:rPr>
+                    <w:t>展示</w:t>
+                  </w:r>
+                  <w:r>
+                    <w:rPr>
+                      <w:rFonts w:hint="eastAsia" w:ascii="微软雅黑" w:hAnsi="微软雅黑" w:eastAsia="微软雅黑"/>
+                      <w:color w:val="595959"/>
+                      <w:lang w:eastAsia="zh-CN"/>
+                    </w:rPr>
+                    <w:t>，</w:t>
+                  </w:r>
+                  <w:r>
+                    <w:rPr>
+                      <w:rFonts w:hint="eastAsia" w:ascii="微软雅黑" w:hAnsi="微软雅黑" w:eastAsia="微软雅黑"/>
+                      <w:color w:val="595959"/>
+                    </w:rPr>
+                    <w:t>添加</w:t>
+                  </w:r>
+                  <w:r>
+                    <w:rPr>
+                      <w:rFonts w:hint="eastAsia" w:ascii="微软雅黑" w:hAnsi="微软雅黑" w:eastAsia="微软雅黑"/>
+                      <w:color w:val="595959"/>
+                      <w:lang w:val="en-US" w:eastAsia="zh-CN"/>
+                    </w:rPr>
+                    <w:t>员工信息，</w:t>
+                  </w:r>
+                  <w:r>
+                    <w:rPr>
+                      <w:rFonts w:hint="eastAsia" w:ascii="微软雅黑" w:hAnsi="微软雅黑" w:eastAsia="微软雅黑"/>
+                      <w:color w:val="595959"/>
+                    </w:rPr>
+                    <w:t>员工信息管理</w:t>
+                  </w:r>
+                  <w:r>
+                    <w:rPr>
+                      <w:rFonts w:hint="eastAsia" w:ascii="微软雅黑" w:hAnsi="微软雅黑" w:eastAsia="微软雅黑"/>
+                      <w:color w:val="595959"/>
+                      <w:lang w:val="en-US" w:eastAsia="zh-CN"/>
+                    </w:rPr>
+                    <w:t>操作</w:t>
+                  </w:r>
+                  <w:r>
+                    <w:rPr>
+                      <w:rFonts w:hint="eastAsia" w:ascii="微软雅黑" w:hAnsi="微软雅黑" w:eastAsia="微软雅黑"/>
+                      <w:color w:val="595959"/>
+                    </w:rPr>
+                    <w:t>：删除、修改、分类查</w:t>
+                  </w:r>
+                </w:p>
+                <w:p>
+                  <w:pPr>
+                    <w:numPr>
+                      <w:ilvl w:val="0"/>
+                      <w:numId w:val="2"/>
+                    </w:numPr>
+                    <w:autoSpaceDE w:val="0"/>
+                    <w:autoSpaceDN w:val="0"/>
+                    <w:adjustRightInd w:val="0"/>
+                    <w:snapToGrid w:val="0"/>
+                    <w:spacing w:line="360" w:lineRule="exact"/>
+                    <w:ind w:firstLine="420" w:firstLineChars="0"/>
+                    <w:jc w:val="left"/>
+                    <w:rPr>
+                      <w:rFonts w:hint="eastAsia" w:ascii="微软雅黑" w:hAnsi="微软雅黑" w:eastAsia="微软雅黑"/>
+                      <w:color w:val="595959"/>
+                    </w:rPr>
+                  </w:pPr>
+                  <w:r>
+                    <w:rPr>
+                      <w:rFonts w:hint="eastAsia" w:ascii="微软雅黑" w:hAnsi="微软雅黑" w:eastAsia="微软雅黑"/>
+                      <w:color w:val="595959"/>
+                    </w:rPr>
+                    <w:t>使用Node</w:t>
+                  </w:r>
+                  <w:r>
+                    <w:rPr>
+                      <w:rFonts w:hint="eastAsia" w:ascii="微软雅黑" w:hAnsi="微软雅黑" w:eastAsia="微软雅黑"/>
+                      <w:color w:val="595959"/>
+                      <w:lang w:val="en-US" w:eastAsia="zh-CN"/>
+                    </w:rPr>
+                    <w:t>.j</w:t>
+                  </w:r>
+                  <w:r>
+                    <w:rPr>
+                      <w:rFonts w:hint="eastAsia" w:ascii="微软雅黑" w:hAnsi="微软雅黑" w:eastAsia="微软雅黑"/>
+                      <w:color w:val="595959"/>
+                    </w:rPr>
+                    <w:t>s连接数据库，express创建服务，</w:t>
+                  </w:r>
+                  <w:r>
+                    <w:rPr>
+                      <w:rFonts w:hint="eastAsia" w:ascii="微软雅黑" w:hAnsi="微软雅黑" w:eastAsia="微软雅黑"/>
+                      <w:color w:val="595959"/>
+                      <w:lang w:val="en-US" w:eastAsia="zh-CN"/>
+                    </w:rPr>
+                    <w:t>对数据库进行操作</w:t>
+                  </w:r>
+                </w:p>
+                <w:p>
+                  <w:pPr>
+                    <w:numPr>
+                      <w:ilvl w:val="0"/>
+                      <w:numId w:val="2"/>
+                    </w:numPr>
+                    <w:autoSpaceDE w:val="0"/>
+                    <w:autoSpaceDN w:val="0"/>
+                    <w:adjustRightInd w:val="0"/>
+                    <w:snapToGrid w:val="0"/>
+                    <w:spacing w:line="360" w:lineRule="exact"/>
+                    <w:ind w:firstLine="420" w:firstLineChars="0"/>
+                    <w:jc w:val="left"/>
+                    <w:rPr>
+                      <w:rFonts w:hint="eastAsia" w:ascii="微软雅黑" w:hAnsi="微软雅黑" w:eastAsia="微软雅黑"/>
+                      <w:color w:val="595959"/>
+                    </w:rPr>
+                  </w:pPr>
+                  <w:r>
+                    <w:rPr>
+                      <w:rFonts w:hint="eastAsia" w:ascii="微软雅黑" w:hAnsi="微软雅黑" w:eastAsia="微软雅黑"/>
+                      <w:color w:val="595959"/>
+                      <w:lang w:val="en-US" w:eastAsia="zh-CN"/>
+                    </w:rPr>
+                    <w:t>使用vue全家桶实现页面跳转、数据交互、页面渲染等效果</w:t>
+                  </w:r>
+                </w:p>
+                <w:p>
+                  <w:pPr>
+                    <w:autoSpaceDE w:val="0"/>
+                    <w:autoSpaceDN w:val="0"/>
+                    <w:adjustRightInd w:val="0"/>
+                    <w:snapToGrid w:val="0"/>
+                    <w:spacing w:line="360" w:lineRule="exact"/>
+                    <w:jc w:val="left"/>
+                    <w:rPr>
+                      <w:rFonts w:ascii="微软雅黑" w:hAnsi="微软雅黑" w:eastAsia="微软雅黑"/>
+                      <w:color w:val="595959"/>
+                    </w:rPr>
+                  </w:pPr>
+                  <w:r>
+                    <w:rPr>
+                      <w:rFonts w:hint="eastAsia" w:ascii="微软雅黑" w:hAnsi="微软雅黑" w:eastAsia="微软雅黑"/>
+                      <w:color w:val="595959"/>
+                    </w:rPr>
+                    <w:t>使用技术：Vue、Vue-Router、Vuex、</w:t>
+                  </w:r>
+                  <w:r>
+                    <w:rPr>
+                      <w:rFonts w:hint="eastAsia" w:ascii="微软雅黑" w:hAnsi="微软雅黑" w:eastAsia="微软雅黑"/>
+                      <w:color w:val="595959"/>
+                      <w:lang w:val="en-US" w:eastAsia="zh-CN"/>
+                    </w:rPr>
+                    <w:t>A</w:t>
+                  </w:r>
+                  <w:r>
+                    <w:rPr>
+                      <w:rFonts w:hint="eastAsia" w:ascii="微软雅黑" w:hAnsi="微软雅黑" w:eastAsia="微软雅黑"/>
+                      <w:color w:val="595959"/>
+                    </w:rPr>
+                    <w:t>xios、</w:t>
+                  </w:r>
+                  <w:r>
+                    <w:rPr>
+                      <w:rFonts w:hint="eastAsia" w:ascii="微软雅黑" w:hAnsi="微软雅黑" w:eastAsia="微软雅黑"/>
+                      <w:color w:val="595959"/>
+                      <w:lang w:val="en-US" w:eastAsia="zh-CN"/>
+                    </w:rPr>
+                    <w:t>V</w:t>
+                  </w:r>
+                  <w:r>
+                    <w:rPr>
+                      <w:rFonts w:hint="eastAsia" w:ascii="微软雅黑" w:hAnsi="微软雅黑" w:eastAsia="微软雅黑"/>
+                      <w:color w:val="595959"/>
+                    </w:rPr>
+                    <w:t>ant、Stylus</w:t>
+                  </w:r>
+                  <w:r>
+                    <w:rPr>
+                      <w:rFonts w:hint="eastAsia" w:ascii="微软雅黑" w:hAnsi="微软雅黑" w:eastAsia="微软雅黑"/>
+                      <w:color w:val="595959"/>
+                      <w:lang w:eastAsia="zh-CN"/>
+                    </w:rPr>
+                    <w:t>、</w:t>
+                  </w:r>
+                  <w:r>
+                    <w:rPr>
+                      <w:rFonts w:hint="eastAsia" w:ascii="微软雅黑" w:hAnsi="微软雅黑" w:eastAsia="微软雅黑"/>
+                      <w:color w:val="595959"/>
+                      <w:lang w:val="en-US" w:eastAsia="zh-CN"/>
+                    </w:rPr>
+                    <w:t>Node.js、mongoDB</w:t>
+                  </w:r>
+                </w:p>
+              </w:txbxContent>
+            </v:textbox>
+          </v:shape>
+        </w:pict>
+      </w:r>
       <w:r>
         <w:rPr>
           <w:rFonts w:ascii="微软雅黑" w:hAnsi="微软雅黑" w:eastAsia="微软雅黑"/>
@@ -1904,12 +2496,12 @@
           <w:szCs w:val="28"/>
         </w:rPr>
         <w:pict>
-          <v:shape id="_x0000_s1065" o:spid="_x0000_s1065" o:spt="32" type="#_x0000_t32" style="position:absolute;left:0pt;margin-left:80.35pt;margin-top:4.3pt;height:563.6pt;width:0.05pt;z-index:251695104;mso-width-relative:page;mso-height-relative:page;" o:connectortype="straight" filled="f" stroked="t" coordsize="21600,21600">
+          <v:shape id="_x0000_s1065" o:spid="_x0000_s1065" o:spt="32" type="#_x0000_t32" style="position:absolute;left:0pt;margin-left:80.35pt;margin-top:4.3pt;height:487.2pt;width:0.55pt;z-index:251695104;mso-width-relative:page;mso-height-relative:page;" filled="f" stroked="t" coordsize="21600,21600">
             <v:path arrowok="t"/>
             <v:fill on="f" focussize="0,0"/>
             <v:stroke color="#000066"/>
             <v:imagedata o:title=""/>
-            <o:lock v:ext="edit"/>
+            <o:lock v:ext="edit" aspectratio="f"/>
           </v:shape>
         </w:pict>
       </w:r>
@@ -1950,7 +2542,7 @@
           <w:szCs w:val="28"/>
         </w:rPr>
         <w:pict>
-          <v:shape id="_x0000_s1098" o:spid="_x0000_s1098" o:spt="4" type="#_x0000_t4" style="position:absolute;left:0pt;margin-left:74.95pt;margin-top:15.8pt;height:13.5pt;width:9.6pt;z-index:251754496;v-text-anchor:middle;mso-width-relative:page;mso-height-relative:page;" fillcolor="#173456" filled="t" stroked="f" coordsize="21600,21600" o:gfxdata="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">
+          <v:shape id="_x0000_s1098" o:spid="_x0000_s1098" o:spt="4" type="#_x0000_t4" style="position:absolute;left:0pt;margin-left:74.95pt;margin-top:7.35pt;height:13.5pt;width:9.6pt;z-index:251754496;v-text-anchor:middle;mso-width-relative:page;mso-height-relative:page;" fillcolor="#173456" filled="t" stroked="f" coordsize="21600,21600" o:gfxdata="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">
             <v:path/>
             <v:fill on="t" focussize="0,0"/>
             <v:stroke on="f" weight="1pt" joinstyle="miter"/>
@@ -1959,6 +2551,90 @@
           </v:shape>
         </w:pict>
       </w:r>
+    </w:p>
+    <w:p>
+      <w:pPr>
+        <w:adjustRightInd w:val="0"/>
+        <w:snapToGrid w:val="0"/>
+        <w:rPr>
+          <w:rFonts w:ascii="微软雅黑" w:hAnsi="微软雅黑" w:eastAsia="微软雅黑"/>
+          <w:color w:val="173456"/>
+          <w:sz w:val="28"/>
+          <w:szCs w:val="28"/>
+        </w:rPr>
+      </w:pPr>
+    </w:p>
+    <w:p>
+      <w:pPr>
+        <w:adjustRightInd w:val="0"/>
+        <w:snapToGrid w:val="0"/>
+        <w:rPr>
+          <w:rFonts w:ascii="微软雅黑" w:hAnsi="微软雅黑" w:eastAsia="微软雅黑"/>
+          <w:color w:val="173456"/>
+          <w:sz w:val="28"/>
+          <w:szCs w:val="28"/>
+        </w:rPr>
+      </w:pPr>
+    </w:p>
+    <w:p>
+      <w:pPr>
+        <w:adjustRightInd w:val="0"/>
+        <w:snapToGrid w:val="0"/>
+        <w:rPr>
+          <w:rFonts w:ascii="微软雅黑" w:hAnsi="微软雅黑" w:eastAsia="微软雅黑"/>
+          <w:color w:val="173456"/>
+          <w:sz w:val="28"/>
+          <w:szCs w:val="28"/>
+        </w:rPr>
+      </w:pPr>
+    </w:p>
+    <w:p>
+      <w:pPr>
+        <w:adjustRightInd w:val="0"/>
+        <w:snapToGrid w:val="0"/>
+        <w:rPr>
+          <w:rFonts w:ascii="微软雅黑" w:hAnsi="微软雅黑" w:eastAsia="微软雅黑"/>
+          <w:color w:val="173456"/>
+          <w:sz w:val="28"/>
+          <w:szCs w:val="28"/>
+        </w:rPr>
+      </w:pPr>
+    </w:p>
+    <w:p>
+      <w:pPr>
+        <w:adjustRightInd w:val="0"/>
+        <w:snapToGrid w:val="0"/>
+        <w:rPr>
+          <w:rFonts w:ascii="微软雅黑" w:hAnsi="微软雅黑" w:eastAsia="微软雅黑"/>
+          <w:color w:val="173456"/>
+          <w:sz w:val="28"/>
+          <w:szCs w:val="28"/>
+        </w:rPr>
+      </w:pPr>
+    </w:p>
+    <w:p>
+      <w:pPr>
+        <w:adjustRightInd w:val="0"/>
+        <w:snapToGrid w:val="0"/>
+        <w:rPr>
+          <w:rFonts w:ascii="微软雅黑" w:hAnsi="微软雅黑" w:eastAsia="微软雅黑"/>
+          <w:color w:val="173456"/>
+          <w:sz w:val="28"/>
+          <w:szCs w:val="28"/>
+        </w:rPr>
+      </w:pPr>
+    </w:p>
+    <w:p>
+      <w:pPr>
+        <w:adjustRightInd w:val="0"/>
+        <w:snapToGrid w:val="0"/>
+        <w:rPr>
+          <w:rFonts w:ascii="微软雅黑" w:hAnsi="微软雅黑" w:eastAsia="微软雅黑"/>
+          <w:color w:val="173456"/>
+          <w:sz w:val="28"/>
+          <w:szCs w:val="28"/>
+        </w:rPr>
+      </w:pPr>
       <w:r>
         <w:rPr>
           <w:rFonts w:ascii="微软雅黑" w:hAnsi="微软雅黑" w:eastAsia="微软雅黑"/>
@@ -1967,543 +2643,7 @@
           <w:szCs w:val="28"/>
         </w:rPr>
         <w:pict>
-          <v:shape id="_x0000_s1097" o:spid="_x0000_s1097" o:spt="202" type="#_x0000_t202" style="position:absolute;left:0pt;margin-left:92pt;margin-top:7.45pt;height:188.6pt;width:423pt;z-index:251753472;mso-width-relative:page;mso-height-relative:page;" stroked="f" coordsize="21600,21600">
-            <v:path/>
-            <v:fill focussize="0,0"/>
-            <v:stroke on="f" joinstyle="miter"/>
-            <v:imagedata o:title=""/>
-            <o:lock v:ext="edit"/>
-            <v:textbox>
-              <w:txbxContent>
-                <w:p>
-                  <w:pPr>
-                    <w:autoSpaceDE w:val="0"/>
-                    <w:autoSpaceDN w:val="0"/>
-                    <w:adjustRightInd w:val="0"/>
-                    <w:snapToGrid w:val="0"/>
-                    <w:spacing w:line="360" w:lineRule="exact"/>
-                    <w:jc w:val="left"/>
-                    <w:rPr>
-                      <w:rFonts w:ascii="微软雅黑" w:hAnsi="微软雅黑" w:eastAsia="微软雅黑"/>
-                      <w:color w:val="173456"/>
-                    </w:rPr>
-                  </w:pPr>
-                  <w:bookmarkStart w:id="4" w:name="OLE_LINK14"/>
-                  <w:bookmarkStart w:id="5" w:name="OLE_LINK15"/>
-                  <w:r>
-                    <w:rPr>
-                      <w:rFonts w:hint="eastAsia" w:ascii="微软雅黑" w:hAnsi="微软雅黑" w:eastAsia="微软雅黑"/>
-                      <w:color w:val="173456"/>
-                    </w:rPr>
-                    <w:t>南京九米科技有限公司               九米商城后台管理系统(vue)</w:t>
-                  </w:r>
-                </w:p>
-                <w:p>
-                  <w:pPr>
-                    <w:autoSpaceDE w:val="0"/>
-                    <w:autoSpaceDN w:val="0"/>
-                    <w:adjustRightInd w:val="0"/>
-                    <w:snapToGrid w:val="0"/>
-                    <w:spacing w:line="360" w:lineRule="exact"/>
-                    <w:jc w:val="left"/>
-                    <w:rPr>
-                      <w:rFonts w:ascii="微软雅黑" w:hAnsi="微软雅黑" w:eastAsia="微软雅黑"/>
-                      <w:color w:val="595959"/>
-                    </w:rPr>
-                  </w:pPr>
-                  <w:r>
-                    <w:rPr>
-                      <w:rFonts w:hint="eastAsia" w:ascii="微软雅黑" w:hAnsi="微软雅黑" w:eastAsia="微软雅黑"/>
-                      <w:color w:val="595959"/>
-                    </w:rPr>
-                    <w:t>项目描述：本项目是一个小程序商城的后台管理系统。</w:t>
-                  </w:r>
-                </w:p>
-                <w:p>
-                  <w:pPr>
-                    <w:autoSpaceDE w:val="0"/>
-                    <w:autoSpaceDN w:val="0"/>
-                    <w:adjustRightInd w:val="0"/>
-                    <w:snapToGrid w:val="0"/>
-                    <w:spacing w:line="360" w:lineRule="exact"/>
-                    <w:jc w:val="left"/>
-                    <w:rPr>
-                      <w:rFonts w:ascii="微软雅黑" w:hAnsi="微软雅黑" w:eastAsia="微软雅黑"/>
-                      <w:color w:val="595959"/>
-                    </w:rPr>
-                  </w:pPr>
-                  <w:r>
-                    <w:rPr>
-                      <w:rFonts w:hint="eastAsia" w:ascii="微软雅黑" w:hAnsi="微软雅黑" w:eastAsia="微软雅黑"/>
-                      <w:color w:val="595959"/>
-                    </w:rPr>
-                    <w:t>负责模块：</w:t>
-                  </w:r>
-                </w:p>
-                <w:p>
-                  <w:pPr>
-                    <w:autoSpaceDE w:val="0"/>
-                    <w:autoSpaceDN w:val="0"/>
-                    <w:adjustRightInd w:val="0"/>
-                    <w:snapToGrid w:val="0"/>
-                    <w:spacing w:line="360" w:lineRule="exact"/>
-                    <w:ind w:firstLine="420"/>
-                    <w:jc w:val="left"/>
-                    <w:rPr>
-                      <w:rFonts w:ascii="微软雅黑" w:hAnsi="微软雅黑" w:eastAsia="微软雅黑"/>
-                      <w:color w:val="595959"/>
-                    </w:rPr>
-                  </w:pPr>
-                  <w:r>
-                    <w:rPr>
-                      <w:rFonts w:ascii="微软雅黑" w:hAnsi="微软雅黑" w:eastAsia="微软雅黑"/>
-                      <w:color w:val="595959"/>
-                    </w:rPr>
-                    <w:t>会员管理：会员列表，会员分销商申请审批</w:t>
-                  </w:r>
-                </w:p>
-                <w:p>
-                  <w:pPr>
-                    <w:autoSpaceDE w:val="0"/>
-                    <w:autoSpaceDN w:val="0"/>
-                    <w:adjustRightInd w:val="0"/>
-                    <w:snapToGrid w:val="0"/>
-                    <w:spacing w:line="360" w:lineRule="exact"/>
-                    <w:ind w:firstLine="420"/>
-                    <w:jc w:val="left"/>
-                    <w:rPr>
-                      <w:rFonts w:ascii="微软雅黑" w:hAnsi="微软雅黑" w:eastAsia="微软雅黑"/>
-                      <w:color w:val="595959"/>
-                    </w:rPr>
-                  </w:pPr>
-                  <w:r>
-                    <w:rPr>
-                      <w:rFonts w:ascii="微软雅黑" w:hAnsi="微软雅黑" w:eastAsia="微软雅黑"/>
-                      <w:color w:val="595959"/>
-                    </w:rPr>
-                    <w:t>商品管理：商品列表展示，新增商品页面修改（新增商品分销配置信息，出厂价），商品上线审批列表，商品审批</w:t>
-                  </w:r>
-                </w:p>
-                <w:p>
-                  <w:pPr>
-                    <w:autoSpaceDE w:val="0"/>
-                    <w:autoSpaceDN w:val="0"/>
-                    <w:adjustRightInd w:val="0"/>
-                    <w:snapToGrid w:val="0"/>
-                    <w:spacing w:line="360" w:lineRule="exact"/>
-                    <w:ind w:firstLine="420"/>
-                    <w:jc w:val="left"/>
-                    <w:rPr>
-                      <w:rFonts w:ascii="微软雅黑" w:hAnsi="微软雅黑" w:eastAsia="微软雅黑"/>
-                      <w:color w:val="595959"/>
-                    </w:rPr>
-                  </w:pPr>
-                  <w:r>
-                    <w:rPr>
-                      <w:rFonts w:ascii="微软雅黑" w:hAnsi="微软雅黑" w:eastAsia="微软雅黑"/>
-                      <w:color w:val="595959"/>
-                    </w:rPr>
-                    <w:t>分销中心： 分销商列表， 用户提现列表，提现审核</w:t>
-                  </w:r>
-                </w:p>
-                <w:p>
-                  <w:pPr>
-                    <w:autoSpaceDE w:val="0"/>
-                    <w:autoSpaceDN w:val="0"/>
-                    <w:adjustRightInd w:val="0"/>
-                    <w:snapToGrid w:val="0"/>
-                    <w:spacing w:line="360" w:lineRule="exact"/>
-                    <w:jc w:val="left"/>
-                    <w:rPr>
-                      <w:rFonts w:ascii="微软雅黑" w:hAnsi="微软雅黑" w:eastAsia="微软雅黑"/>
-                      <w:color w:val="595959"/>
-                    </w:rPr>
-                  </w:pPr>
-                  <w:r>
-                    <w:rPr>
-                      <w:rFonts w:hint="eastAsia" w:ascii="微软雅黑" w:hAnsi="微软雅黑" w:eastAsia="微软雅黑"/>
-                      <w:color w:val="595959"/>
-                    </w:rPr>
-                    <w:t>使用技术：HTML、CSS、JavaScript、Vue</w:t>
-                  </w:r>
-                  <w:bookmarkEnd w:id="4"/>
-                  <w:bookmarkEnd w:id="5"/>
-                  <w:r>
-                    <w:rPr>
-                      <w:rFonts w:hint="eastAsia" w:ascii="微软雅黑" w:hAnsi="微软雅黑" w:eastAsia="微软雅黑"/>
-                      <w:color w:val="595959"/>
-                    </w:rPr>
-                    <w:t>、Vue-Router、Vuex、Element-UI、SCSS</w:t>
-                  </w:r>
-                </w:p>
-                <w:p>
-                  <w:pPr>
-                    <w:autoSpaceDE w:val="0"/>
-                    <w:autoSpaceDN w:val="0"/>
-                    <w:adjustRightInd w:val="0"/>
-                    <w:snapToGrid w:val="0"/>
-                    <w:spacing w:line="360" w:lineRule="exact"/>
-                    <w:jc w:val="left"/>
-                    <w:rPr>
-                      <w:rFonts w:ascii="微软雅黑" w:hAnsi="微软雅黑" w:eastAsia="微软雅黑"/>
-                      <w:color w:val="595959"/>
-                    </w:rPr>
-                  </w:pPr>
-                  <w:r>
-                    <w:rPr>
-                      <w:rFonts w:hint="eastAsia" w:ascii="微软雅黑" w:hAnsi="微软雅黑" w:eastAsia="微软雅黑"/>
-                      <w:color w:val="595959"/>
-                    </w:rPr>
-                    <w:t>项目周期：两个月</w:t>
-                  </w:r>
-                </w:p>
-              </w:txbxContent>
-            </v:textbox>
-          </v:shape>
-        </w:pict>
-      </w:r>
-    </w:p>
-    <w:p>
-      <w:pPr>
-        <w:adjustRightInd w:val="0"/>
-        <w:snapToGrid w:val="0"/>
-        <w:rPr>
-          <w:rFonts w:ascii="微软雅黑" w:hAnsi="微软雅黑" w:eastAsia="微软雅黑"/>
-          <w:color w:val="173456"/>
-          <w:sz w:val="28"/>
-          <w:szCs w:val="28"/>
-        </w:rPr>
-      </w:pPr>
-    </w:p>
-    <w:p>
-      <w:pPr>
-        <w:adjustRightInd w:val="0"/>
-        <w:snapToGrid w:val="0"/>
-        <w:rPr>
-          <w:rFonts w:ascii="微软雅黑" w:hAnsi="微软雅黑" w:eastAsia="微软雅黑"/>
-          <w:color w:val="173456"/>
-          <w:sz w:val="28"/>
-          <w:szCs w:val="28"/>
-        </w:rPr>
-      </w:pPr>
-    </w:p>
-    <w:p>
-      <w:pPr>
-        <w:adjustRightInd w:val="0"/>
-        <w:snapToGrid w:val="0"/>
-        <w:rPr>
-          <w:rFonts w:ascii="微软雅黑" w:hAnsi="微软雅黑" w:eastAsia="微软雅黑"/>
-          <w:color w:val="173456"/>
-          <w:sz w:val="28"/>
-          <w:szCs w:val="28"/>
-        </w:rPr>
-      </w:pPr>
-    </w:p>
-    <w:p>
-      <w:pPr>
-        <w:adjustRightInd w:val="0"/>
-        <w:snapToGrid w:val="0"/>
-        <w:rPr>
-          <w:rFonts w:ascii="微软雅黑" w:hAnsi="微软雅黑" w:eastAsia="微软雅黑"/>
-          <w:color w:val="173456"/>
-          <w:sz w:val="28"/>
-          <w:szCs w:val="28"/>
-        </w:rPr>
-      </w:pPr>
-    </w:p>
-    <w:p>
-      <w:pPr>
-        <w:adjustRightInd w:val="0"/>
-        <w:snapToGrid w:val="0"/>
-        <w:rPr>
-          <w:rFonts w:ascii="微软雅黑" w:hAnsi="微软雅黑" w:eastAsia="微软雅黑"/>
-          <w:color w:val="173456"/>
-          <w:sz w:val="28"/>
-          <w:szCs w:val="28"/>
-        </w:rPr>
-      </w:pPr>
-    </w:p>
-    <w:p>
-      <w:pPr>
-        <w:adjustRightInd w:val="0"/>
-        <w:snapToGrid w:val="0"/>
-        <w:rPr>
-          <w:rFonts w:ascii="微软雅黑" w:hAnsi="微软雅黑" w:eastAsia="微软雅黑"/>
-          <w:color w:val="173456"/>
-          <w:sz w:val="28"/>
-          <w:szCs w:val="28"/>
-        </w:rPr>
-      </w:pPr>
-    </w:p>
-    <w:p>
-      <w:pPr>
-        <w:adjustRightInd w:val="0"/>
-        <w:snapToGrid w:val="0"/>
-        <w:rPr>
-          <w:rFonts w:ascii="微软雅黑" w:hAnsi="微软雅黑" w:eastAsia="微软雅黑"/>
-          <w:color w:val="173456"/>
-          <w:sz w:val="28"/>
-          <w:szCs w:val="28"/>
-        </w:rPr>
-      </w:pPr>
-    </w:p>
-    <w:p>
-      <w:pPr>
-        <w:adjustRightInd w:val="0"/>
-        <w:snapToGrid w:val="0"/>
-        <w:rPr>
-          <w:rFonts w:ascii="微软雅黑" w:hAnsi="微软雅黑" w:eastAsia="微软雅黑"/>
-          <w:color w:val="173456"/>
-          <w:sz w:val="28"/>
-          <w:szCs w:val="28"/>
-        </w:rPr>
-      </w:pPr>
-      <w:r>
-        <w:rPr>
-          <w:rFonts w:ascii="微软雅黑" w:hAnsi="微软雅黑" w:eastAsia="微软雅黑"/>
-          <w:color w:val="32AEFE"/>
-          <w:sz w:val="28"/>
-          <w:szCs w:val="28"/>
-        </w:rPr>
-        <w:pict>
-          <v:shape id="_x0000_s1074" o:spid="_x0000_s1074" o:spt="202" type="#_x0000_t202" style="position:absolute;left:0pt;margin-left:87.9pt;margin-top:22.65pt;height:194.25pt;width:414pt;z-index:251701248;mso-width-relative:page;mso-height-relative:page;" stroked="f" coordsize="21600,21600">
-            <v:path/>
-            <v:fill focussize="0,0"/>
-            <v:stroke on="f" joinstyle="miter"/>
-            <v:imagedata o:title=""/>
-            <o:lock v:ext="edit"/>
-            <v:textbox>
-              <w:txbxContent>
-                <w:p>
-                  <w:pPr>
-                    <w:spacing w:line="360" w:lineRule="exact"/>
-                    <w:rPr>
-                      <w:rFonts w:ascii="微软雅黑" w:hAnsi="微软雅黑" w:eastAsia="微软雅黑"/>
-                      <w:color w:val="595959"/>
-                    </w:rPr>
-                  </w:pPr>
-                  <w:r>
-                    <w:rPr>
-                      <w:rFonts w:ascii="微软雅黑" w:hAnsi="微软雅黑" w:eastAsia="微软雅黑"/>
-                      <w:color w:val="595959"/>
-                    </w:rPr>
-                    <w:t>CET-</w:t>
-                  </w:r>
-                  <w:r>
-                    <w:rPr>
-                      <w:rFonts w:hint="eastAsia" w:ascii="微软雅黑" w:hAnsi="微软雅黑" w:eastAsia="微软雅黑"/>
-                      <w:color w:val="595959"/>
-                    </w:rPr>
-                    <w:t>4</w:t>
-                  </w:r>
-                </w:p>
-                <w:p>
-                  <w:pPr>
-                    <w:pStyle w:val="20"/>
-                    <w:autoSpaceDE w:val="0"/>
-                    <w:autoSpaceDN w:val="0"/>
-                    <w:adjustRightInd w:val="0"/>
-                    <w:snapToGrid w:val="0"/>
-                    <w:spacing w:line="360" w:lineRule="exact"/>
-                    <w:ind w:firstLine="0" w:firstLineChars="0"/>
-                    <w:jc w:val="left"/>
-                    <w:rPr>
-                      <w:rFonts w:ascii="微软雅黑" w:hAnsi="微软雅黑" w:eastAsia="微软雅黑"/>
-                      <w:color w:val="595959"/>
-                    </w:rPr>
-                  </w:pPr>
-                  <w:r>
-                    <w:rPr>
-                      <w:rFonts w:hint="eastAsia" w:ascii="微软雅黑" w:hAnsi="微软雅黑" w:eastAsia="微软雅黑"/>
-                      <w:color w:val="595959"/>
-                    </w:rPr>
-                    <w:t>熟练使用Photoshop切图，熟练掌握github、gitee代码管理工具。</w:t>
-                  </w:r>
-                </w:p>
-                <w:p>
-                  <w:pPr>
-                    <w:spacing w:line="360" w:lineRule="exact"/>
-                    <w:rPr>
-                      <w:rFonts w:ascii="微软雅黑" w:hAnsi="微软雅黑" w:eastAsia="微软雅黑"/>
-                      <w:color w:val="595959"/>
-                    </w:rPr>
-                  </w:pPr>
-                  <w:r>
-                    <w:rPr>
-                      <w:rFonts w:hint="eastAsia" w:ascii="微软雅黑" w:hAnsi="微软雅黑" w:eastAsia="微软雅黑"/>
-                      <w:color w:val="595959"/>
-                    </w:rPr>
-                    <w:t>熟练使用Visual Studio Code、Sublime Text 编辑工具</w:t>
-                  </w:r>
-                </w:p>
-                <w:p>
-                  <w:pPr>
-                    <w:spacing w:line="360" w:lineRule="exact"/>
-                    <w:rPr>
-                      <w:rFonts w:ascii="微软雅黑" w:hAnsi="微软雅黑" w:eastAsia="微软雅黑"/>
-                      <w:color w:val="595959"/>
-                    </w:rPr>
-                  </w:pPr>
-                  <w:r>
-                    <w:rPr>
-                      <w:rFonts w:hint="eastAsia" w:ascii="微软雅黑" w:hAnsi="微软雅黑" w:eastAsia="微软雅黑"/>
-                      <w:color w:val="595959"/>
-                    </w:rPr>
-                    <w:t>熟练掌握HTML、CSS，熟悉H5、CSS3的相关特性</w:t>
-                  </w:r>
-                </w:p>
-                <w:p>
-                  <w:pPr>
-                    <w:pStyle w:val="20"/>
-                    <w:autoSpaceDE w:val="0"/>
-                    <w:autoSpaceDN w:val="0"/>
-                    <w:adjustRightInd w:val="0"/>
-                    <w:snapToGrid w:val="0"/>
-                    <w:spacing w:line="360" w:lineRule="exact"/>
-                    <w:ind w:firstLine="0" w:firstLineChars="0"/>
-                    <w:jc w:val="left"/>
-                    <w:rPr>
-                      <w:rFonts w:ascii="微软雅黑" w:hAnsi="微软雅黑" w:eastAsia="微软雅黑"/>
-                      <w:color w:val="595959"/>
-                    </w:rPr>
-                  </w:pPr>
-                  <w:r>
-                    <w:rPr>
-                      <w:rFonts w:hint="eastAsia" w:ascii="微软雅黑" w:hAnsi="微软雅黑" w:eastAsia="微软雅黑"/>
-                      <w:color w:val="595959"/>
-                    </w:rPr>
-                    <w:t>熟悉JavaScript，熟练操作DOM，熟悉函数的封装</w:t>
-                  </w:r>
-                </w:p>
-                <w:p>
-                  <w:pPr>
-                    <w:pStyle w:val="20"/>
-                    <w:autoSpaceDE w:val="0"/>
-                    <w:autoSpaceDN w:val="0"/>
-                    <w:adjustRightInd w:val="0"/>
-                    <w:snapToGrid w:val="0"/>
-                    <w:spacing w:line="360" w:lineRule="exact"/>
-                    <w:ind w:firstLine="0" w:firstLineChars="0"/>
-                    <w:jc w:val="left"/>
-                    <w:rPr>
-                      <w:rFonts w:ascii="微软雅黑" w:hAnsi="微软雅黑" w:eastAsia="微软雅黑"/>
-                      <w:color w:val="595959"/>
-                    </w:rPr>
-                  </w:pPr>
-                  <w:r>
-                    <w:rPr>
-                      <w:rFonts w:hint="eastAsia" w:ascii="微软雅黑" w:hAnsi="微软雅黑" w:eastAsia="微软雅黑"/>
-                      <w:color w:val="595959"/>
-                    </w:rPr>
-                    <w:t>熟悉JQuery、BootStrap框架的使用</w:t>
-                  </w:r>
-                </w:p>
-                <w:p>
-                  <w:pPr>
-                    <w:pStyle w:val="20"/>
-                    <w:autoSpaceDE w:val="0"/>
-                    <w:autoSpaceDN w:val="0"/>
-                    <w:adjustRightInd w:val="0"/>
-                    <w:snapToGrid w:val="0"/>
-                    <w:spacing w:line="360" w:lineRule="exact"/>
-                    <w:ind w:firstLine="0" w:firstLineChars="0"/>
-                    <w:jc w:val="left"/>
-                    <w:rPr>
-                      <w:rFonts w:ascii="微软雅黑" w:hAnsi="微软雅黑" w:eastAsia="微软雅黑"/>
-                      <w:color w:val="595959"/>
-                    </w:rPr>
-                  </w:pPr>
-                  <w:r>
-                    <w:rPr>
-                      <w:rFonts w:hint="eastAsia" w:ascii="微软雅黑" w:hAnsi="微软雅黑" w:eastAsia="微软雅黑"/>
-                      <w:color w:val="595959"/>
-                    </w:rPr>
-                    <w:t>熟悉MongoDB数据库，可以实现数据的增删改查</w:t>
-                  </w:r>
-                </w:p>
-                <w:p>
-                  <w:pPr>
-                    <w:pStyle w:val="20"/>
-                    <w:autoSpaceDE w:val="0"/>
-                    <w:autoSpaceDN w:val="0"/>
-                    <w:adjustRightInd w:val="0"/>
-                    <w:snapToGrid w:val="0"/>
-                    <w:spacing w:line="360" w:lineRule="exact"/>
-                    <w:ind w:firstLine="0" w:firstLineChars="0"/>
-                    <w:jc w:val="left"/>
-                    <w:rPr>
-                      <w:rFonts w:ascii="微软雅黑" w:hAnsi="微软雅黑" w:eastAsia="微软雅黑"/>
-                      <w:color w:val="595959"/>
-                    </w:rPr>
-                  </w:pPr>
-                  <w:r>
-                    <w:rPr>
-                      <w:rFonts w:hint="eastAsia" w:ascii="微软雅黑" w:hAnsi="微软雅黑" w:eastAsia="微软雅黑"/>
-                      <w:color w:val="595959"/>
-                    </w:rPr>
-                    <w:t>熟悉Vue.js前端框架，会使用</w:t>
-                  </w:r>
-                  <w:r>
-                    <w:rPr>
-                      <w:rFonts w:ascii="微软雅黑" w:hAnsi="微软雅黑" w:eastAsia="微软雅黑"/>
-                      <w:color w:val="595959"/>
-                    </w:rPr>
-                    <w:t>vue-cli</w:t>
-                  </w:r>
-                  <w:r>
-                    <w:rPr>
-                      <w:rFonts w:hint="eastAsia" w:ascii="微软雅黑" w:hAnsi="微软雅黑" w:eastAsia="微软雅黑"/>
-                      <w:color w:val="595959"/>
-                    </w:rPr>
-                    <w:t>脚手架工具搭建项目，了解Vue的生命周期</w:t>
-                  </w:r>
-                </w:p>
-                <w:p>
-                  <w:pPr>
-                    <w:spacing w:line="360" w:lineRule="exact"/>
-                    <w:rPr>
-                      <w:rFonts w:ascii="微软雅黑" w:hAnsi="微软雅黑" w:eastAsia="微软雅黑"/>
-                      <w:color w:val="595959"/>
-                    </w:rPr>
-                  </w:pPr>
-                  <w:r>
-                    <w:rPr>
-                      <w:rFonts w:hint="eastAsia" w:ascii="微软雅黑" w:hAnsi="微软雅黑" w:eastAsia="微软雅黑"/>
-                      <w:color w:val="595959"/>
-                    </w:rPr>
-                    <w:t>了解Node.js以及Express的使用</w:t>
-                  </w:r>
-                </w:p>
-                <w:p>
-                  <w:pPr>
-                    <w:spacing w:line="360" w:lineRule="exact"/>
-                    <w:rPr>
-                      <w:rFonts w:ascii="微软雅黑" w:hAnsi="微软雅黑" w:eastAsia="微软雅黑"/>
-                      <w:color w:val="595959"/>
-                    </w:rPr>
-                  </w:pPr>
-                  <w:r>
-                    <w:rPr>
-                      <w:rFonts w:hint="eastAsia" w:ascii="微软雅黑" w:hAnsi="微软雅黑" w:eastAsia="微软雅黑"/>
-                      <w:color w:val="595959"/>
-                    </w:rPr>
-                    <w:t>了解微信小程序的开发</w:t>
-                  </w:r>
-                </w:p>
-              </w:txbxContent>
-            </v:textbox>
-          </v:shape>
-        </w:pict>
-      </w:r>
-      <w:r>
-        <w:rPr>
-          <w:rFonts w:ascii="微软雅黑" w:hAnsi="微软雅黑" w:eastAsia="微软雅黑"/>
-          <w:color w:val="173456"/>
-          <w:sz w:val="28"/>
-          <w:szCs w:val="28"/>
-        </w:rPr>
-        <w:pict>
-          <v:line id="_x0000_s1029" o:spid="_x0000_s1029" o:spt="20" style="position:absolute;left:0pt;margin-left:86.4pt;margin-top:7.75pt;height:0pt;width:451.4pt;z-index:251672576;mso-width-relative:page;mso-height-relative:page;" filled="t" stroked="t" coordsize="21600,21600" o:gfxdata="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">
+          <v:line id="_x0000_s1029" o:spid="_x0000_s1029" o:spt="20" style="position:absolute;left:0pt;margin-left:86.4pt;margin-top:14.9pt;height:0pt;width:451.4pt;z-index:251672576;mso-width-relative:page;mso-height-relative:page;" filled="t" stroked="t" coordsize="21600,21600" o:gfxdata="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">
             <v:path arrowok="t"/>
             <v:fill on="t" focussize="0,0"/>
             <v:stroke weight="1pt" color="#173456" joinstyle="miter"/>
@@ -2515,12 +2655,12 @@
       <w:r>
         <w:rPr>
           <w:rFonts w:ascii="微软雅黑" w:hAnsi="微软雅黑" w:eastAsia="微软雅黑"/>
-          <w:color w:val="32AEFE"/>
+          <w:color w:val="173456"/>
           <w:sz w:val="28"/>
           <w:szCs w:val="28"/>
         </w:rPr>
         <w:pict>
-          <v:roundrect id="_x0000_s1028" o:spid="_x0000_s1028" o:spt="2" style="position:absolute;left:0pt;margin-left:72.85pt;margin-top:1.6pt;height:13.6pt;width:13.6pt;z-index:251686912;v-text-anchor:middle;mso-width-relative:page;mso-height-relative:page;" fillcolor="#173456" filled="t" stroked="t" coordsize="21600,21600" arcsize="0.166666666666667" o:gfxdata="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">
+          <v:roundrect id="_x0000_s1107" o:spid="_x0000_s1107" o:spt="2" style="position:absolute;left:0pt;margin-left:73.75pt;margin-top:7.9pt;height:13.6pt;width:13.6pt;z-index:251798528;v-text-anchor:middle;mso-width-relative:page;mso-height-relative:page;" fillcolor="#173456" filled="t" stroked="t" coordsize="21600,21600" arcsize="0.166666666666667" o:gfxdata="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">
             <v:path/>
             <v:fill on="t" focussize="0,0"/>
             <v:stroke weight="1pt" color="#173456" joinstyle="miter"/>
@@ -2550,6 +2690,226 @@
           <w:szCs w:val="28"/>
         </w:rPr>
       </w:pPr>
+      <w:r>
+        <w:rPr>
+          <w:rFonts w:ascii="微软雅黑" w:hAnsi="微软雅黑" w:eastAsia="微软雅黑"/>
+          <w:color w:val="32AEFE"/>
+          <w:sz w:val="28"/>
+          <w:szCs w:val="28"/>
+        </w:rPr>
+        <w:pict>
+          <v:shape id="_x0000_s1074" o:spid="_x0000_s1074" o:spt="202" type="#_x0000_t202" style="position:absolute;left:0pt;margin-left:86.55pt;margin-top:4pt;height:139.75pt;width:414pt;z-index:251701248;mso-width-relative:page;mso-height-relative:page;" fillcolor="#FFFFFF" filled="t" stroked="f" coordsize="21600,21600">
+            <v:path/>
+            <v:fill on="t" color2="#FFFFFF" focussize="0,0"/>
+            <v:stroke on="f"/>
+            <v:imagedata o:title=""/>
+            <o:lock v:ext="edit" aspectratio="f"/>
+            <v:textbox>
+              <w:txbxContent>
+                <w:p>
+                  <w:pPr>
+                    <w:pStyle w:val="20"/>
+                    <w:autoSpaceDE w:val="0"/>
+                    <w:autoSpaceDN w:val="0"/>
+                    <w:adjustRightInd w:val="0"/>
+                    <w:snapToGrid w:val="0"/>
+                    <w:spacing w:line="360" w:lineRule="exact"/>
+                    <w:ind w:firstLine="0" w:firstLineChars="0"/>
+                    <w:jc w:val="left"/>
+                    <w:rPr>
+                      <w:rFonts w:hint="default" w:ascii="微软雅黑" w:hAnsi="微软雅黑" w:eastAsia="微软雅黑"/>
+                      <w:color w:val="595959"/>
+                      <w:lang w:val="en-US" w:eastAsia="zh-CN"/>
+                    </w:rPr>
+                  </w:pPr>
+                  <w:r>
+                    <w:rPr>
+                      <w:rFonts w:hint="eastAsia" w:ascii="微软雅黑" w:hAnsi="微软雅黑" w:eastAsia="微软雅黑"/>
+                      <w:color w:val="595959"/>
+                      <w:lang w:val="en-US" w:eastAsia="zh-CN"/>
+                    </w:rPr>
+                    <w:t>熟练使用</w:t>
+                  </w:r>
+                  <w:r>
+                    <w:rPr>
+                      <w:rFonts w:hint="eastAsia" w:ascii="微软雅黑" w:hAnsi="微软雅黑" w:eastAsia="微软雅黑"/>
+                      <w:color w:val="595959"/>
+                    </w:rPr>
+                    <w:t>Vue.js前端框架，了解Vue的生命周期</w:t>
+                  </w:r>
+                  <w:r>
+                    <w:rPr>
+                      <w:rFonts w:hint="eastAsia" w:ascii="微软雅黑" w:hAnsi="微软雅黑" w:eastAsia="微软雅黑"/>
+                      <w:color w:val="595959"/>
+                      <w:lang w:eastAsia="zh-CN"/>
+                    </w:rPr>
+                    <w:t>，</w:t>
+                  </w:r>
+                  <w:r>
+                    <w:rPr>
+                      <w:rFonts w:hint="eastAsia" w:ascii="微软雅黑" w:hAnsi="微软雅黑" w:eastAsia="微软雅黑"/>
+                      <w:color w:val="595959"/>
+                      <w:lang w:val="en-US" w:eastAsia="zh-CN"/>
+                    </w:rPr>
+                    <w:t>理解MVVM、组件化、模块化思想</w:t>
+                  </w:r>
+                </w:p>
+                <w:p>
+                  <w:pPr>
+                    <w:spacing w:line="360" w:lineRule="exact"/>
+                    <w:rPr>
+                      <w:rFonts w:ascii="微软雅黑" w:hAnsi="微软雅黑" w:eastAsia="微软雅黑"/>
+                      <w:color w:val="595959"/>
+                    </w:rPr>
+                  </w:pPr>
+                  <w:r>
+                    <w:rPr>
+                      <w:rFonts w:hint="eastAsia" w:ascii="微软雅黑" w:hAnsi="微软雅黑" w:eastAsia="微软雅黑"/>
+                      <w:color w:val="595959"/>
+                    </w:rPr>
+                    <w:t>熟练掌握HTML、CSS，熟悉H5、CSS3的相关特性</w:t>
+                  </w:r>
+                </w:p>
+                <w:p>
+                  <w:pPr>
+                    <w:pStyle w:val="20"/>
+                    <w:autoSpaceDE w:val="0"/>
+                    <w:autoSpaceDN w:val="0"/>
+                    <w:adjustRightInd w:val="0"/>
+                    <w:snapToGrid w:val="0"/>
+                    <w:spacing w:line="360" w:lineRule="exact"/>
+                    <w:ind w:firstLine="0" w:firstLineChars="0"/>
+                    <w:jc w:val="left"/>
+                    <w:rPr>
+                      <w:rFonts w:hint="default" w:ascii="微软雅黑" w:hAnsi="微软雅黑" w:eastAsia="微软雅黑"/>
+                      <w:color w:val="595959"/>
+                      <w:lang w:val="en-US" w:eastAsia="zh-CN"/>
+                    </w:rPr>
+                  </w:pPr>
+                  <w:r>
+                    <w:rPr>
+                      <w:rFonts w:hint="eastAsia" w:ascii="微软雅黑" w:hAnsi="微软雅黑" w:eastAsia="微软雅黑"/>
+                      <w:color w:val="595959"/>
+                      <w:lang w:val="en-US" w:eastAsia="zh-CN"/>
+                    </w:rPr>
+                    <w:t>熟练使用</w:t>
+                  </w:r>
+                  <w:r>
+                    <w:rPr>
+                      <w:rFonts w:hint="eastAsia" w:ascii="微软雅黑" w:hAnsi="微软雅黑" w:eastAsia="微软雅黑"/>
+                      <w:color w:val="595959"/>
+                    </w:rPr>
+                    <w:t>JavaScript，熟悉函数的封装</w:t>
+                  </w:r>
+                  <w:r>
+                    <w:rPr>
+                      <w:rFonts w:hint="eastAsia" w:ascii="微软雅黑" w:hAnsi="微软雅黑" w:eastAsia="微软雅黑"/>
+                      <w:color w:val="595959"/>
+                      <w:lang w:eastAsia="zh-CN"/>
+                    </w:rPr>
+                    <w:t>，</w:t>
+                  </w:r>
+                  <w:r>
+                    <w:rPr>
+                      <w:rFonts w:hint="eastAsia" w:ascii="微软雅黑" w:hAnsi="微软雅黑" w:eastAsia="微软雅黑"/>
+                      <w:color w:val="595959"/>
+                      <w:lang w:val="en-US" w:eastAsia="zh-CN"/>
+                    </w:rPr>
+                    <w:t>了解ES6的新特性</w:t>
+                  </w:r>
+                </w:p>
+                <w:p>
+                  <w:pPr>
+                    <w:pStyle w:val="20"/>
+                    <w:autoSpaceDE w:val="0"/>
+                    <w:autoSpaceDN w:val="0"/>
+                    <w:adjustRightInd w:val="0"/>
+                    <w:snapToGrid w:val="0"/>
+                    <w:spacing w:line="360" w:lineRule="exact"/>
+                    <w:ind w:firstLine="0" w:firstLineChars="0"/>
+                    <w:jc w:val="left"/>
+                    <w:rPr>
+                      <w:rFonts w:ascii="微软雅黑" w:hAnsi="微软雅黑" w:eastAsia="微软雅黑"/>
+                      <w:color w:val="595959"/>
+                    </w:rPr>
+                  </w:pPr>
+                  <w:r>
+                    <w:rPr>
+                      <w:rFonts w:hint="eastAsia" w:ascii="微软雅黑" w:hAnsi="微软雅黑" w:eastAsia="微软雅黑"/>
+                      <w:color w:val="595959"/>
+                    </w:rPr>
+                    <w:t>熟悉JQuery、BootStrap框架的使用</w:t>
+                  </w:r>
+                </w:p>
+                <w:p>
+                  <w:pPr>
+                    <w:pStyle w:val="20"/>
+                    <w:autoSpaceDE w:val="0"/>
+                    <w:autoSpaceDN w:val="0"/>
+                    <w:adjustRightInd w:val="0"/>
+                    <w:snapToGrid w:val="0"/>
+                    <w:spacing w:line="360" w:lineRule="exact"/>
+                    <w:ind w:firstLine="0" w:firstLineChars="0"/>
+                    <w:jc w:val="left"/>
+                    <w:rPr>
+                      <w:rFonts w:ascii="微软雅黑" w:hAnsi="微软雅黑" w:eastAsia="微软雅黑"/>
+                      <w:color w:val="595959"/>
+                    </w:rPr>
+                  </w:pPr>
+                  <w:r>
+                    <w:rPr>
+                      <w:rFonts w:hint="eastAsia" w:ascii="微软雅黑" w:hAnsi="微软雅黑" w:eastAsia="微软雅黑"/>
+                      <w:color w:val="595959"/>
+                    </w:rPr>
+                    <w:t>熟悉MongoDB数据库，可以实现数据的增删改查</w:t>
+                  </w:r>
+                </w:p>
+                <w:p>
+                  <w:pPr>
+                    <w:spacing w:line="360" w:lineRule="exact"/>
+                    <w:rPr>
+                      <w:rFonts w:ascii="微软雅黑" w:hAnsi="微软雅黑" w:eastAsia="微软雅黑"/>
+                      <w:color w:val="595959"/>
+                    </w:rPr>
+                  </w:pPr>
+                  <w:r>
+                    <w:rPr>
+                      <w:rFonts w:hint="eastAsia" w:ascii="微软雅黑" w:hAnsi="微软雅黑" w:eastAsia="微软雅黑"/>
+                      <w:color w:val="595959"/>
+                    </w:rPr>
+                    <w:t>了解Node.js以及Express的使用</w:t>
+                  </w:r>
+                </w:p>
+                <w:p>
+                  <w:pPr>
+                    <w:spacing w:line="360" w:lineRule="exact"/>
+                    <w:rPr>
+                      <w:rFonts w:ascii="微软雅黑" w:hAnsi="微软雅黑" w:eastAsia="微软雅黑"/>
+                      <w:color w:val="595959"/>
+                    </w:rPr>
+                  </w:pPr>
+                  <w:r>
+                    <w:rPr>
+                      <w:rFonts w:hint="eastAsia" w:ascii="微软雅黑" w:hAnsi="微软雅黑" w:eastAsia="微软雅黑"/>
+                      <w:color w:val="595959"/>
+                    </w:rPr>
+                    <w:t>了解微信小程序的开发</w:t>
+                  </w:r>
+                </w:p>
+                <w:p>
+                  <w:pPr>
+                    <w:spacing w:line="360" w:lineRule="exact"/>
+                    <w:rPr>
+                      <w:rFonts w:ascii="微软雅黑" w:hAnsi="微软雅黑" w:eastAsia="微软雅黑"/>
+                      <w:color w:val="595959"/>
+                    </w:rPr>
+                  </w:pPr>
+                </w:p>
+              </w:txbxContent>
+            </v:textbox>
+          </v:shape>
+        </w:pict>
+      </w:r>
       <w:r>
         <w:rPr>
           <w:rFonts w:ascii="微软雅黑" w:hAnsi="微软雅黑" w:eastAsia="微软雅黑"/>
@@ -2591,31 +2951,9 @@
           <w:szCs w:val="28"/>
         </w:rPr>
       </w:pPr>
-    </w:p>
-    <w:p>
-      <w:pPr>
-        <w:adjustRightInd w:val="0"/>
-        <w:snapToGrid w:val="0"/>
-        <w:rPr>
-          <w:rFonts w:ascii="微软雅黑" w:hAnsi="微软雅黑" w:eastAsia="微软雅黑"/>
-          <w:color w:val="173456"/>
-          <w:sz w:val="28"/>
-          <w:szCs w:val="28"/>
-        </w:rPr>
-      </w:pPr>
-    </w:p>
-    <w:p>
-      <w:pPr>
-        <w:adjustRightInd w:val="0"/>
-        <w:snapToGrid w:val="0"/>
-        <w:rPr>
-          <w:rFonts w:ascii="微软雅黑" w:hAnsi="微软雅黑" w:eastAsia="微软雅黑"/>
-          <w:color w:val="173456"/>
-          <w:sz w:val="28"/>
-          <w:szCs w:val="28"/>
-        </w:rPr>
-      </w:pPr>
-    </w:p>
+      <w:bookmarkStart w:id="7" w:name="_GoBack"/>
+    </w:p>
+    <w:bookmarkEnd w:id="7"/>
     <w:p>
       <w:pPr>
         <w:adjustRightInd w:val="0"/>
@@ -2766,9 +3104,9 @@
                       <w:color w:val="595959"/>
                     </w:rPr>
                   </w:pPr>
+                  <w:bookmarkStart w:id="4" w:name="OLE_LINK3"/>
+                  <w:bookmarkStart w:id="5" w:name="OLE_LINK1"/>
                   <w:bookmarkStart w:id="6" w:name="OLE_LINK2"/>
-                  <w:bookmarkStart w:id="7" w:name="OLE_LINK1"/>
-                  <w:bookmarkStart w:id="8" w:name="OLE_LINK3"/>
                   <w:r>
                     <w:rPr>
                       <w:rFonts w:hint="eastAsia" w:ascii="微软雅黑" w:hAnsi="微软雅黑" w:eastAsia="微软雅黑"/>
@@ -2841,9 +3179,9 @@
                     </w:rPr>
                     <w:t>同时善于观察周围的事物，善于收集资料分析问题，并能快速解决问题。</w:t>
                   </w:r>
+                  <w:bookmarkEnd w:id="4"/>
+                  <w:bookmarkEnd w:id="5"/>
                   <w:bookmarkEnd w:id="6"/>
-                  <w:bookmarkEnd w:id="7"/>
-                  <w:bookmarkEnd w:id="8"/>
                 </w:p>
               </w:txbxContent>
             </v:textbox>
@@ -2980,12 +3318,47 @@
 </w:document>
 </file>
 
+<file path=word/numbering.xml><?xml version="1.0" encoding="utf-8"?>
+<w:numbering xmlns:wpc="http://schemas.microsoft.com/office/word/2010/wordprocessingCanvas" xmlns:mc="http://schemas.openxmlformats.org/markup-compatibility/2006" xmlns:o="urn:schemas-microsoft-com:office:office" xmlns:r="http://schemas.openxmlformats.org/officeDocument/2006/relationships" xmlns:m="http://schemas.openxmlformats.org/officeDocument/2006/math" xmlns:v="urn:schemas-microsoft-com:vml" xmlns:wp14="http://schemas.microsoft.com/office/word/2010/wordprocessingDrawing" xmlns:wp="http://schemas.openxmlformats.org/drawingml/2006/wordprocessingDrawing" xmlns:w10="urn:schemas-microsoft-com:office:word" xmlns:w="http://schemas.openxmlformats.org/wordprocessingml/2006/main" xmlns:w14="http://schemas.microsoft.com/office/word/2010/wordml" xmlns:wpg="http://schemas.microsoft.com/office/word/2010/wordprocessingGroup" xmlns:wpi="http://schemas.microsoft.com/office/word/2010/wordprocessingInk" xmlns:wne="http://schemas.microsoft.com/office/word/2006/wordml" xmlns:wps="http://schemas.microsoft.com/office/word/2010/wordprocessingShape" mc:Ignorable="w14 wp14">
+  <w:abstractNum w:abstractNumId="0">
+    <w:nsid w:val="1A3A30B4"/>
+    <w:multiLevelType w:val="singleLevel"/>
+    <w:tmpl w:val="1A3A30B4"/>
+    <w:lvl w:ilvl="0" w:tentative="0">
+      <w:start w:val="1"/>
+      <w:numFmt w:val="decimal"/>
+      <w:suff w:val="space"/>
+      <w:lvlText w:val="%1."/>
+      <w:lvlJc w:val="left"/>
+    </w:lvl>
+  </w:abstractNum>
+  <w:abstractNum w:abstractNumId="1">
+    <w:nsid w:val="6AC21794"/>
+    <w:multiLevelType w:val="singleLevel"/>
+    <w:tmpl w:val="6AC21794"/>
+    <w:lvl w:ilvl="0" w:tentative="0">
+      <w:start w:val="1"/>
+      <w:numFmt w:val="decimal"/>
+      <w:suff w:val="space"/>
+      <w:lvlText w:val="%1."/>
+      <w:lvlJc w:val="left"/>
+    </w:lvl>
+  </w:abstractNum>
+  <w:num w:numId="1">
+    <w:abstractNumId w:val="1"/>
+  </w:num>
+  <w:num w:numId="2">
+    <w:abstractNumId w:val="0"/>
+  </w:num>
+</w:numbering>
+</file>
+
 <file path=word/styles.xml><?xml version="1.0" encoding="utf-8"?>
 <w:styles xmlns:mc="http://schemas.openxmlformats.org/markup-compatibility/2006" xmlns:o="urn:schemas-microsoft-com:office:office" xmlns:r="http://schemas.openxmlformats.org/officeDocument/2006/relationships" xmlns:m="http://schemas.openxmlformats.org/officeDocument/2006/math" xmlns:v="urn:schemas-microsoft-com:vml" xmlns:w="http://schemas.openxmlformats.org/wordprocessingml/2006/main" xmlns:w14="http://schemas.microsoft.com/office/word/2010/wordml" xmlns:w10="urn:schemas-microsoft-com:office:word" xmlns:sl="http://schemas.openxmlformats.org/schemaLibrary/2006/main" mc:Ignorable="w14">
   <w:docDefaults>
     <w:rPrDefault>
       <w:rPr>
-        <w:rFonts w:asciiTheme="minorHAnsi" w:hAnsiTheme="minorHAnsi" w:eastAsia="微软雅黑" w:cstheme="minorBidi"/>
+        <w:rFonts w:asciiTheme="minorHAnsi" w:hAnsiTheme="minorHAnsi" w:eastAsiaTheme="minorEastAsia" w:cstheme="minorBidi"/>
       </w:rPr>
     </w:rPrDefault>
   </w:docDefaults>
@@ -3805,7 +4178,6 @@
     <customShpInfo spid="_x0000_s1042"/>
     <customShpInfo spid="_x0000_s1041"/>
     <customShpInfo spid="_x0000_s1040"/>
-    <customShpInfo spid="_x0000_s1105"/>
     <customShpInfo spid="_x0000_s1038"/>
     <customShpInfo spid="_x0000_s1037"/>
     <customShpInfo spid="_x0000_s1036"/>
@@ -3819,16 +4191,16 @@
     <customShpInfo spid="_x0000_s1062"/>
     <customShpInfo spid="_x0000_s1078"/>
     <customShpInfo spid="_x0000_s1060"/>
+    <customShpInfo spid="_x0000_s1102"/>
     <customShpInfo spid="_x0000_s1101"/>
-    <customShpInfo spid="_x0000_s1102"/>
+    <customShpInfo spid="_x0000_s1097"/>
     <customShpInfo spid="_x0000_s1067"/>
     <customShpInfo spid="_x0000_s1065"/>
     <customShpInfo spid="_x0000_s1066"/>
     <customShpInfo spid="_x0000_s1098"/>
-    <customShpInfo spid="_x0000_s1097"/>
+    <customShpInfo spid="_x0000_s1029"/>
+    <customShpInfo spid="_x0000_s1107"/>
     <customShpInfo spid="_x0000_s1074"/>
-    <customShpInfo spid="_x0000_s1029"/>
-    <customShpInfo spid="_x0000_s1028"/>
     <customShpInfo spid="_x0000_s1099"/>
     <customShpInfo spid="_x0000_s1088"/>
     <customShpInfo spid="_x0000_s1071"/>
